--- a/Lab2.docx
+++ b/Lab2.docx
@@ -21,7 +21,6 @@
       </w:pPr>
       <w:r>
         <w:rPr>
-          <w:rFonts w:ascii="DejaVu Serif" w:hAnsi="DejaVu Serif"/>
           <w:sz w:val="22"/>
           <w:szCs w:val="22"/>
         </w:rPr>
@@ -48,7 +47,6 @@
       </w:pPr>
       <w:r>
         <w:rPr>
-          <w:rFonts w:ascii="DejaVu Serif" w:hAnsi="DejaVu Serif"/>
           <w:sz w:val="22"/>
           <w:szCs w:val="22"/>
         </w:rPr>
@@ -75,7 +73,6 @@
       </w:pPr>
       <w:r>
         <w:rPr>
-          <w:rFonts w:ascii="DejaVu Serif" w:hAnsi="DejaVu Serif"/>
           <w:sz w:val="22"/>
           <w:szCs w:val="22"/>
         </w:rPr>
@@ -102,9 +99,11 @@
       </w:pPr>
       <w:r>
         <w:rPr>
-          <w:rFonts w:ascii="DejaVu Serif" w:hAnsi="DejaVu Serif"/>
-          <w:sz w:val="22"/>
-          <w:szCs w:val="22"/>
+          <w:rFonts w:eastAsia="Droid Sans Fallback" w:cs="FreeSans"/>
+          <w:color w:val="00000A"/>
+          <w:sz w:val="22"/>
+          <w:szCs w:val="22"/>
+          <w:lang w:val="en-US" w:eastAsia="zh-CN" w:bidi="hi-IN"/>
         </w:rPr>
       </w:r>
       <w:r/>
@@ -139,7 +138,6 @@
       </w:pPr>
       <w:r>
         <w:rPr>
-          <w:rFonts w:ascii="DejaVu Serif" w:hAnsi="DejaVu Serif"/>
           <w:b/>
           <w:bCs/>
           <w:i w:val="false"/>
@@ -169,7 +167,6 @@
       </w:pPr>
       <w:r>
         <w:rPr>
-          <w:rFonts w:ascii="DejaVu Serif" w:hAnsi="DejaVu Serif"/>
           <w:b/>
           <w:bCs/>
           <w:i w:val="false"/>
@@ -199,7 +196,6 @@
       </w:pPr>
       <w:r>
         <w:rPr>
-          <w:rFonts w:ascii="DejaVu Serif" w:hAnsi="DejaVu Serif"/>
           <w:b w:val="false"/>
           <w:bCs w:val="false"/>
           <w:i w:val="false"/>
@@ -229,7 +225,6 @@
       </w:pPr>
       <w:r>
         <w:rPr>
-          <w:rFonts w:ascii="DejaVu Serif" w:hAnsi="DejaVu Serif"/>
           <w:b/>
           <w:bCs/>
           <w:i w:val="false"/>
@@ -259,7 +254,6 @@
       </w:pPr>
       <w:r>
         <w:rPr>
-          <w:rFonts w:ascii="DejaVu Serif" w:hAnsi="DejaVu Serif"/>
           <w:b w:val="false"/>
           <w:bCs w:val="false"/>
           <w:i w:val="false"/>
@@ -289,7 +283,6 @@
       </w:pPr>
       <w:r>
         <w:rPr>
-          <w:rFonts w:ascii="DejaVu Serif" w:hAnsi="DejaVu Serif"/>
           <w:b/>
           <w:bCs/>
           <w:i w:val="false"/>
@@ -319,7 +312,6 @@
       </w:pPr>
       <w:r>
         <w:rPr>
-          <w:rFonts w:ascii="DejaVu Serif" w:hAnsi="DejaVu Serif"/>
           <w:b w:val="false"/>
           <w:bCs w:val="false"/>
           <w:i w:val="false"/>
@@ -349,7 +341,6 @@
       </w:pPr>
       <w:r>
         <w:rPr>
-          <w:rFonts w:ascii="DejaVu Serif" w:hAnsi="DejaVu Serif"/>
           <w:b/>
           <w:bCs/>
           <w:i w:val="false"/>
@@ -383,7 +374,6 @@
       </w:pPr>
       <w:r>
         <w:rPr>
-          <w:rFonts w:ascii="DejaVu Serif" w:hAnsi="DejaVu Serif"/>
           <w:sz w:val="22"/>
           <w:szCs w:val="22"/>
         </w:rPr>
@@ -402,20 +392,29 @@
         <w:rPr>
           <w:smallCaps w:val="false"/>
           <w:caps w:val="false"/>
+          <w:sz w:val="24"/>
           <w:spacing w:val="0"/>
           <w:i w:val="false"/>
           <w:b/>
-          <w:i w:val="false"/>
+          <w:sz w:val="24"/>
+          <w:i w:val="false"/>
+          <w:b/>
+          <w:szCs w:val="24"/>
+          <w:bCs/>
+          <w:rFonts w:ascii="DejaVu Serif" w:hAnsi="DejaVu Serif" w:eastAsia="Droid Sans Fallback" w:cs="FreeSans"/>
+          <w:color w:val="000000"/>
+          <w:lang w:val="en-US" w:eastAsia="zh-CN" w:bidi="hi-IN"/>
+        </w:rPr>
+      </w:pPr>
+      <w:r>
+        <w:rPr>
           <w:b/>
           <w:bCs/>
-          <w:color w:val="000000"/>
-        </w:rPr>
-      </w:pPr>
-      <w:r>
-        <w:rPr>
-          <w:rFonts w:ascii="DejaVu Serif" w:hAnsi="DejaVu Serif"/>
-          <w:sz w:val="22"/>
-          <w:szCs w:val="22"/>
+          <w:i w:val="false"/>
+          <w:caps w:val="false"/>
+          <w:smallCaps w:val="false"/>
+          <w:color w:val="000000"/>
+          <w:spacing w:val="0"/>
         </w:rPr>
       </w:r>
       <w:r/>
@@ -450,7 +449,6 @@
       </w:pPr>
       <w:r>
         <w:rPr>
-          <w:rFonts w:ascii="DejaVu Serif" w:hAnsi="DejaVu Serif"/>
           <w:b/>
           <w:bCs/>
           <w:i w:val="false"/>
@@ -473,7 +471,6 @@
       </w:pPr>
       <w:r>
         <w:rPr>
-          <w:rFonts w:ascii="DejaVu Serif" w:hAnsi="DejaVu Serif"/>
           <w:b/>
           <w:bCs/>
           <w:i w:val="false"/>
@@ -496,7 +493,6 @@
       </w:pPr>
       <w:r>
         <w:rPr>
-          <w:rFonts w:ascii="DejaVu Serif" w:hAnsi="DejaVu Serif"/>
           <w:b w:val="false"/>
           <w:bCs w:val="false"/>
           <w:i w:val="false"/>
@@ -519,7 +515,6 @@
       </w:pPr>
       <w:r>
         <w:rPr>
-          <w:rFonts w:ascii="DejaVu Serif" w:hAnsi="DejaVu Serif"/>
           <w:b/>
           <w:bCs/>
           <w:i w:val="false"/>
@@ -542,7 +537,6 @@
       </w:pPr>
       <w:r>
         <w:rPr>
-          <w:rFonts w:ascii="DejaVu Serif" w:hAnsi="DejaVu Serif"/>
           <w:b w:val="false"/>
           <w:bCs w:val="false"/>
           <w:i w:val="false"/>
@@ -572,7 +566,6 @@
       </w:pPr>
       <w:r>
         <w:rPr>
-          <w:rFonts w:ascii="DejaVu Serif" w:hAnsi="DejaVu Serif"/>
           <w:b/>
           <w:bCs/>
           <w:i w:val="false"/>
@@ -602,7 +595,6 @@
       </w:pPr>
       <w:r>
         <w:rPr>
-          <w:rFonts w:ascii="DejaVu Serif" w:hAnsi="DejaVu Serif"/>
           <w:b w:val="false"/>
           <w:bCs w:val="false"/>
           <w:i w:val="false"/>
@@ -632,7 +624,6 @@
       </w:pPr>
       <w:r>
         <w:rPr>
-          <w:rFonts w:ascii="DejaVu Serif" w:hAnsi="DejaVu Serif"/>
           <w:b/>
           <w:bCs/>
           <w:i w:val="false"/>
@@ -662,7 +653,6 @@
       </w:pPr>
       <w:r>
         <w:rPr>
-          <w:rFonts w:ascii="DejaVu Serif" w:hAnsi="DejaVu Serif"/>
           <w:b w:val="false"/>
           <w:bCs w:val="false"/>
           <w:i w:val="false"/>
@@ -692,7 +682,6 @@
       </w:pPr>
       <w:r>
         <w:rPr>
-          <w:rFonts w:ascii="DejaVu Serif" w:hAnsi="DejaVu Serif"/>
           <w:b/>
           <w:bCs/>
           <w:i w:val="false"/>
@@ -722,7 +711,6 @@
       </w:pPr>
       <w:r>
         <w:rPr>
-          <w:rFonts w:ascii="DejaVu Serif" w:hAnsi="DejaVu Serif"/>
           <w:b/>
           <w:bCs/>
           <w:i w:val="false"/>
@@ -752,7 +740,6 @@
       </w:pPr>
       <w:r>
         <w:rPr>
-          <w:rFonts w:ascii="DejaVu Serif" w:hAnsi="DejaVu Serif"/>
           <w:b w:val="false"/>
           <w:bCs w:val="false"/>
           <w:i w:val="false"/>
@@ -782,7 +769,6 @@
       </w:pPr>
       <w:r>
         <w:rPr>
-          <w:rFonts w:ascii="DejaVu Serif" w:hAnsi="DejaVu Serif"/>
           <w:b/>
           <w:bCs/>
           <w:i w:val="false"/>
@@ -812,7 +798,6 @@
       </w:pPr>
       <w:r>
         <w:rPr>
-          <w:rFonts w:ascii="DejaVu Serif" w:hAnsi="DejaVu Serif"/>
           <w:b w:val="false"/>
           <w:bCs w:val="false"/>
           <w:i w:val="false"/>
@@ -842,7 +827,6 @@
       </w:pPr>
       <w:r>
         <w:rPr>
-          <w:rFonts w:ascii="DejaVu Serif" w:hAnsi="DejaVu Serif"/>
           <w:b/>
           <w:bCs/>
           <w:i w:val="false"/>
@@ -872,7 +856,6 @@
       </w:pPr>
       <w:r>
         <w:rPr>
-          <w:rFonts w:ascii="DejaVu Serif" w:hAnsi="DejaVu Serif"/>
           <w:b w:val="false"/>
           <w:bCs w:val="false"/>
           <w:i w:val="false"/>
@@ -902,19 +885,24 @@
         <w:rPr>
           <w:smallCaps w:val="false"/>
           <w:caps w:val="false"/>
-          <w:spacing w:val="0"/>
-          <w:i w:val="false"/>
-          <w:i w:val="false"/>
-          <w:color w:val="000000"/>
-        </w:rPr>
-      </w:pPr>
-      <w:r>
-        <w:rPr>
-          <w:rFonts w:ascii="DejaVu Serif" w:hAnsi="DejaVu Serif"/>
-          <w:b w:val="false"/>
-          <w:bCs w:val="false"/>
-          <w:sz w:val="22"/>
-          <w:szCs w:val="22"/>
+          <w:sz w:val="24"/>
+          <w:spacing w:val="0"/>
+          <w:i w:val="false"/>
+          <w:sz w:val="24"/>
+          <w:i w:val="false"/>
+          <w:szCs w:val="24"/>
+          <w:rFonts w:ascii="DejaVu Serif" w:hAnsi="DejaVu Serif" w:eastAsia="Droid Sans Fallback" w:cs="FreeSans"/>
+          <w:color w:val="000000"/>
+          <w:lang w:val="en-US" w:eastAsia="zh-CN" w:bidi="hi-IN"/>
+        </w:rPr>
+      </w:pPr>
+      <w:r>
+        <w:rPr>
+          <w:i w:val="false"/>
+          <w:caps w:val="false"/>
+          <w:smallCaps w:val="false"/>
+          <w:color w:val="000000"/>
+          <w:spacing w:val="0"/>
         </w:rPr>
       </w:r>
       <w:r/>
@@ -949,7 +937,6 @@
       </w:pPr>
       <w:r>
         <w:rPr>
-          <w:rFonts w:ascii="DejaVu Serif" w:hAnsi="DejaVu Serif"/>
           <w:b/>
           <w:bCs/>
           <w:i w:val="false"/>
@@ -979,7 +966,6 @@
       </w:pPr>
       <w:r>
         <w:rPr>
-          <w:rFonts w:ascii="DejaVu Serif" w:hAnsi="DejaVu Serif"/>
           <w:b/>
           <w:bCs/>
           <w:i w:val="false"/>
@@ -1009,7 +995,6 @@
       </w:pPr>
       <w:r>
         <w:rPr>
-          <w:rFonts w:ascii="DejaVu Serif" w:hAnsi="DejaVu Serif"/>
           <w:b w:val="false"/>
           <w:bCs w:val="false"/>
           <w:i w:val="false"/>
@@ -1039,7 +1024,6 @@
       </w:pPr>
       <w:r>
         <w:rPr>
-          <w:rFonts w:ascii="DejaVu Serif" w:hAnsi="DejaVu Serif"/>
           <w:b w:val="false"/>
           <w:bCs w:val="false"/>
           <w:i w:val="false"/>
@@ -1069,7 +1053,6 @@
       </w:pPr>
       <w:r>
         <w:rPr>
-          <w:rFonts w:ascii="DejaVu Serif" w:hAnsi="DejaVu Serif"/>
           <w:b w:val="false"/>
           <w:bCs w:val="false"/>
           <w:i w:val="false"/>
@@ -1099,7 +1082,6 @@
       </w:pPr>
       <w:r>
         <w:rPr>
-          <w:rFonts w:ascii="DejaVu Serif" w:hAnsi="DejaVu Serif"/>
           <w:b w:val="false"/>
           <w:bCs w:val="false"/>
           <w:i w:val="false"/>
@@ -1114,7 +1096,6 @@
       </w:r>
       <w:r>
         <w:rPr>
-          <w:rFonts w:ascii="DejaVu Serif" w:hAnsi="DejaVu Serif"/>
           <w:b w:val="false"/>
           <w:bCs w:val="false"/>
           <w:i w:val="false"/>
@@ -1144,7 +1125,6 @@
       </w:pPr>
       <w:r>
         <w:rPr>
-          <w:rFonts w:ascii="DejaVu Serif" w:hAnsi="DejaVu Serif"/>
           <w:b w:val="false"/>
           <w:bCs w:val="false"/>
           <w:i w:val="false"/>
@@ -1174,7 +1154,6 @@
       </w:pPr>
       <w:r>
         <w:rPr>
-          <w:rFonts w:ascii="DejaVu Serif" w:hAnsi="DejaVu Serif"/>
           <w:b w:val="false"/>
           <w:bCs w:val="false"/>
           <w:i w:val="false"/>
@@ -1204,7 +1183,6 @@
       </w:pPr>
       <w:r>
         <w:rPr>
-          <w:rFonts w:ascii="DejaVu Serif" w:hAnsi="DejaVu Serif"/>
           <w:b w:val="false"/>
           <w:bCs w:val="false"/>
           <w:i w:val="false"/>
@@ -1234,7 +1212,6 @@
       </w:pPr>
       <w:r>
         <w:rPr>
-          <w:rFonts w:ascii="DejaVu Serif" w:hAnsi="DejaVu Serif"/>
           <w:b w:val="false"/>
           <w:bCs w:val="false"/>
           <w:i w:val="false"/>
@@ -1264,7 +1241,6 @@
       </w:pPr>
       <w:r>
         <w:rPr>
-          <w:rFonts w:ascii="DejaVu Serif" w:hAnsi="DejaVu Serif"/>
           <w:b w:val="false"/>
           <w:bCs w:val="false"/>
           <w:i w:val="false"/>
@@ -1301,27 +1277,28 @@
       </w:pPr>
       <w:r>
         <w:rPr>
-          <w:rFonts w:ascii="DejaVu Serif" w:hAnsi="DejaVu Serif"/>
-          <w:b w:val="false"/>
-          <w:bCs w:val="false"/>
-          <w:sz w:val="22"/>
-          <w:szCs w:val="22"/>
-        </w:rPr>
-      </w:r>
-      <w:r/>
-    </w:p>
-    <w:p>
-      <w:pPr>
-        <w:pStyle w:val="TextBody"/>
-        <w:tabs>
-          <w:tab w:val="left" w:pos="0" w:leader="none"/>
-        </w:tabs>
-        <w:spacing w:before="0" w:after="0"/>
-        <w:ind w:left="1414" w:right="0" w:hanging="0"/>
-      </w:pPr>
-      <w:r>
-        <w:rPr>
-          <w:rFonts w:ascii="DejaVu Serif" w:hAnsi="DejaVu Serif"/>
+          <w:rFonts w:eastAsia="Droid Sans Fallback" w:cs="FreeSans"/>
+          <w:b w:val="false"/>
+          <w:bCs w:val="false"/>
+          <w:color w:val="00000A"/>
+          <w:sz w:val="22"/>
+          <w:szCs w:val="22"/>
+          <w:lang w:val="en-US" w:eastAsia="zh-CN" w:bidi="hi-IN"/>
+        </w:rPr>
+      </w:r>
+      <w:r/>
+    </w:p>
+    <w:p>
+      <w:pPr>
+        <w:pStyle w:val="TextBody"/>
+        <w:tabs>
+          <w:tab w:val="left" w:pos="0" w:leader="none"/>
+        </w:tabs>
+        <w:spacing w:before="0" w:after="0"/>
+        <w:ind w:left="1414" w:right="0" w:hanging="0"/>
+      </w:pPr>
+      <w:r>
+        <w:rPr>
           <w:b w:val="false"/>
           <w:bCs w:val="false"/>
           <w:i w:val="false"/>
@@ -1347,7 +1324,6 @@
       </w:pPr>
       <w:r>
         <w:rPr>
-          <w:rFonts w:ascii="DejaVu Serif" w:hAnsi="DejaVu Serif"/>
           <w:b w:val="false"/>
           <w:bCs w:val="false"/>
           <w:i w:val="false"/>
@@ -1384,7 +1360,6 @@
       </w:pPr>
       <w:r>
         <w:rPr>
-          <w:rFonts w:ascii="DejaVu Serif" w:hAnsi="DejaVu Serif"/>
           <w:b w:val="false"/>
           <w:bCs w:val="false"/>
           <w:sz w:val="22"/>
@@ -1405,7 +1380,6 @@
       </w:pPr>
       <w:r>
         <w:rPr>
-          <w:rFonts w:ascii="DejaVu Serif" w:hAnsi="DejaVu Serif"/>
           <w:b w:val="false"/>
           <w:bCs w:val="false"/>
           <w:i w:val="false"/>
@@ -1435,7 +1409,6 @@
       </w:pPr>
       <w:r>
         <w:rPr>
-          <w:rFonts w:ascii="DejaVu Serif" w:hAnsi="DejaVu Serif"/>
           <w:b/>
           <w:bCs/>
           <w:i w:val="false"/>
@@ -1472,7 +1445,6 @@
       </w:pPr>
       <w:r>
         <w:rPr>
-          <w:rFonts w:ascii="DejaVu Serif" w:hAnsi="DejaVu Serif"/>
           <w:b w:val="false"/>
           <w:bCs w:val="false"/>
           <w:sz w:val="22"/>
@@ -1504,7 +1476,6 @@
       </w:pPr>
       <w:r>
         <w:rPr>
-          <w:rFonts w:ascii="DejaVu Serif" w:hAnsi="DejaVu Serif"/>
           <w:b w:val="false"/>
           <w:bCs w:val="false"/>
           <w:sz w:val="22"/>
@@ -1536,7 +1507,6 @@
       </w:pPr>
       <w:r>
         <w:rPr>
-          <w:rFonts w:ascii="DejaVu Serif" w:hAnsi="DejaVu Serif"/>
           <w:b w:val="false"/>
           <w:bCs w:val="false"/>
           <w:sz w:val="22"/>
@@ -1557,7 +1527,6 @@
       </w:pPr>
       <w:r>
         <w:rPr>
-          <w:rFonts w:ascii="DejaVu Serif" w:hAnsi="DejaVu Serif"/>
           <w:b w:val="false"/>
           <w:bCs w:val="false"/>
           <w:sz w:val="22"/>
@@ -1578,7 +1547,6 @@
       </w:pPr>
       <w:r>
         <w:rPr>
-          <w:rFonts w:ascii="DejaVu Serif" w:hAnsi="DejaVu Serif"/>
           <w:b w:val="false"/>
           <w:bCs w:val="false"/>
           <w:sz w:val="22"/>
@@ -1599,7 +1567,6 @@
       </w:pPr>
       <w:r>
         <w:rPr>
-          <w:rFonts w:ascii="DejaVu Serif" w:hAnsi="DejaVu Serif"/>
           <w:b w:val="false"/>
           <w:bCs w:val="false"/>
           <w:sz w:val="22"/>
@@ -1620,7 +1587,6 @@
       </w:pPr>
       <w:r>
         <w:rPr>
-          <w:rFonts w:ascii="DejaVu Serif" w:hAnsi="DejaVu Serif"/>
           <w:b w:val="false"/>
           <w:bCs w:val="false"/>
           <w:sz w:val="22"/>
@@ -1641,7 +1607,6 @@
       </w:pPr>
       <w:r>
         <w:rPr>
-          <w:rFonts w:ascii="DejaVu Serif" w:hAnsi="DejaVu Serif"/>
           <w:b w:val="false"/>
           <w:bCs w:val="false"/>
           <w:sz w:val="22"/>
@@ -1651,7 +1616,6 @@
       </w:r>
       <w:r>
         <w:rPr>
-          <w:rFonts w:ascii="DejaVu Serif" w:hAnsi="DejaVu Serif"/>
           <w:b w:val="false"/>
           <w:bCs w:val="false"/>
           <w:sz w:val="22"/>
@@ -1672,7 +1636,6 @@
       </w:pPr>
       <w:r>
         <w:rPr>
-          <w:rFonts w:ascii="DejaVu Serif" w:hAnsi="DejaVu Serif"/>
           <w:b w:val="false"/>
           <w:bCs w:val="false"/>
           <w:sz w:val="22"/>
@@ -1693,7 +1656,6 @@
       </w:pPr>
       <w:r>
         <w:rPr>
-          <w:rFonts w:ascii="DejaVu Serif" w:hAnsi="DejaVu Serif"/>
           <w:b w:val="false"/>
           <w:bCs w:val="false"/>
           <w:sz w:val="22"/>
@@ -1703,7 +1665,6 @@
       </w:r>
       <w:r>
         <w:rPr>
-          <w:rFonts w:ascii="DejaVu Serif" w:hAnsi="DejaVu Serif"/>
           <w:b w:val="false"/>
           <w:bCs w:val="false"/>
           <w:sz w:val="22"/>
@@ -1724,7 +1685,6 @@
       </w:pPr>
       <w:r>
         <w:rPr>
-          <w:rFonts w:ascii="DejaVu Serif" w:hAnsi="DejaVu Serif"/>
           <w:b w:val="false"/>
           <w:bCs w:val="false"/>
           <w:sz w:val="22"/>
@@ -1745,7 +1705,6 @@
       </w:pPr>
       <w:r>
         <w:rPr>
-          <w:rFonts w:ascii="DejaVu Serif" w:hAnsi="DejaVu Serif"/>
           <w:b w:val="false"/>
           <w:bCs w:val="false"/>
           <w:sz w:val="22"/>
@@ -1755,7 +1714,6 @@
       </w:r>
       <w:r>
         <w:rPr>
-          <w:rFonts w:ascii="DejaVu Serif" w:hAnsi="DejaVu Serif"/>
           <w:b w:val="false"/>
           <w:bCs w:val="false"/>
           <w:sz w:val="22"/>
@@ -1776,7 +1734,6 @@
       </w:pPr>
       <w:r>
         <w:rPr>
-          <w:rFonts w:ascii="DejaVu Serif" w:hAnsi="DejaVu Serif"/>
           <w:b w:val="false"/>
           <w:bCs w:val="false"/>
           <w:sz w:val="22"/>
@@ -1797,7 +1754,6 @@
       </w:pPr>
       <w:r>
         <w:rPr>
-          <w:rFonts w:ascii="DejaVu Serif" w:hAnsi="DejaVu Serif"/>
           <w:b w:val="false"/>
           <w:bCs w:val="false"/>
           <w:sz w:val="22"/>
@@ -1807,7 +1763,6 @@
       </w:r>
       <w:r>
         <w:rPr>
-          <w:rFonts w:ascii="DejaVu Serif" w:hAnsi="DejaVu Serif"/>
           <w:b w:val="false"/>
           <w:bCs w:val="false"/>
           <w:sz w:val="22"/>
@@ -1828,7 +1783,6 @@
       </w:pPr>
       <w:r>
         <w:rPr>
-          <w:rFonts w:ascii="DejaVu Serif" w:hAnsi="DejaVu Serif"/>
           <w:b w:val="false"/>
           <w:bCs w:val="false"/>
           <w:sz w:val="22"/>
@@ -1847,8 +1801,1284 @@
         <w:spacing w:before="0" w:after="0"/>
         <w:ind w:left="1414" w:right="0" w:hanging="0"/>
         <w:rPr>
-          <w:sz w:val="22"/>
-          <w:b w:val="false"/>
+          <w:sz w:val="24"/>
+          <w:b w:val="false"/>
+          <w:sz w:val="24"/>
+          <w:b w:val="false"/>
+          <w:szCs w:val="24"/>
+          <w:rFonts w:ascii="DejaVu Serif" w:hAnsi="DejaVu Serif" w:eastAsia="Droid Sans Fallback" w:cs="FreeSans"/>
+          <w:color w:val="00000A"/>
+          <w:lang w:val="en-US" w:eastAsia="zh-CN" w:bidi="hi-IN"/>
+        </w:rPr>
+      </w:pPr>
+      <w:r>
+        <w:rPr>
+          <w:rFonts w:eastAsia="Droid Sans Fallback" w:cs="FreeSans"/>
+          <w:b w:val="false"/>
+          <w:color w:val="00000A"/>
+          <w:sz w:val="24"/>
+          <w:szCs w:val="24"/>
+          <w:lang w:val="en-US" w:eastAsia="zh-CN" w:bidi="hi-IN"/>
+        </w:rPr>
+      </w:r>
+      <w:r/>
+    </w:p>
+    <w:p>
+      <w:pPr>
+        <w:pStyle w:val="TextBody"/>
+        <w:tabs>
+          <w:tab w:val="left" w:pos="0" w:leader="none"/>
+        </w:tabs>
+        <w:spacing w:before="0" w:after="0"/>
+        <w:ind w:left="1414" w:right="0" w:hanging="0"/>
+      </w:pPr>
+      <w:r>
+        <w:rPr>
+          <w:b w:val="false"/>
+          <w:bCs w:val="false"/>
+          <w:sz w:val="22"/>
+          <w:szCs w:val="22"/>
+        </w:rPr>
+        <w:t xml:space="preserve">… </w:t>
+      </w:r>
+      <w:r>
+        <w:rPr>
+          <w:b w:val="false"/>
+          <w:bCs w:val="false"/>
+          <w:sz w:val="22"/>
+          <w:szCs w:val="22"/>
+        </w:rPr>
+        <w:t>and then a receive and unpack each item.</w:t>
+      </w:r>
+      <w:r/>
+    </w:p>
+    <w:p>
+      <w:pPr>
+        <w:pStyle w:val="TextBody"/>
+        <w:tabs>
+          <w:tab w:val="left" w:pos="0" w:leader="none"/>
+        </w:tabs>
+        <w:spacing w:before="0" w:after="0"/>
+        <w:ind w:left="1414" w:right="0" w:hanging="0"/>
+        <w:rPr>
+          <w:smallCaps w:val="false"/>
+          <w:caps w:val="false"/>
+          <w:sz w:val="24"/>
+          <w:spacing w:val="0"/>
+          <w:i w:val="false"/>
+          <w:sz w:val="24"/>
+          <w:i w:val="false"/>
+          <w:szCs w:val="24"/>
+          <w:rFonts w:ascii="DejaVu Serif" w:hAnsi="DejaVu Serif" w:eastAsia="Droid Sans Fallback" w:cs="FreeSans"/>
+          <w:color w:val="000000"/>
+          <w:lang w:val="en-US" w:eastAsia="zh-CN" w:bidi="hi-IN"/>
+        </w:rPr>
+      </w:pPr>
+      <w:r>
+        <w:rPr>
+          <w:i w:val="false"/>
+          <w:caps w:val="false"/>
+          <w:smallCaps w:val="false"/>
+          <w:color w:val="000000"/>
+          <w:spacing w:val="0"/>
+        </w:rPr>
+      </w:r>
+      <w:r/>
+    </w:p>
+    <w:p>
+      <w:pPr>
+        <w:pStyle w:val="TextBody"/>
+        <w:numPr>
+          <w:ilvl w:val="0"/>
+          <w:numId w:val="6"/>
+        </w:numPr>
+        <w:tabs>
+          <w:tab w:val="left" w:pos="0" w:leader="none"/>
+        </w:tabs>
+        <w:spacing w:before="0" w:after="0"/>
+        <w:ind w:left="707" w:right="0" w:hanging="0"/>
+      </w:pPr>
+      <w:r>
+        <w:rPr>
+          <w:b/>
+          <w:bCs/>
+          <w:i w:val="false"/>
+          <w:caps w:val="false"/>
+          <w:smallCaps w:val="false"/>
+          <w:color w:val="000000"/>
+          <w:spacing w:val="0"/>
+          <w:sz w:val="22"/>
+          <w:szCs w:val="22"/>
+        </w:rPr>
+        <w:t>Suppose each processor has an array of doubles, all of the same size. Show the code that shows how the master could determine the maximum value of each location in the array and which processor holds that value. Hint: It is a collective operation.</w:t>
+      </w:r>
+      <w:r/>
+    </w:p>
+    <w:p>
+      <w:pPr>
+        <w:pStyle w:val="TextBody"/>
+        <w:numPr>
+          <w:ilvl w:val="0"/>
+          <w:numId w:val="0"/>
+        </w:numPr>
+        <w:tabs>
+          <w:tab w:val="left" w:pos="0" w:leader="none"/>
+        </w:tabs>
+        <w:spacing w:before="0" w:after="0"/>
+        <w:ind w:left="707" w:right="0" w:hanging="0"/>
+      </w:pPr>
+      <w:r>
+        <w:rPr>
+          <w:b w:val="false"/>
+          <w:bCs w:val="false"/>
+          <w:i w:val="false"/>
+          <w:caps w:val="false"/>
+          <w:smallCaps w:val="false"/>
+          <w:color w:val="000000"/>
+          <w:spacing w:val="0"/>
+          <w:sz w:val="22"/>
+          <w:szCs w:val="22"/>
+        </w:rPr>
+        <w:t>do MPI_Reduce, passing in MPI_MAX as the operation.</w:t>
+      </w:r>
+      <w:r/>
+    </w:p>
+    <w:p>
+      <w:pPr>
+        <w:pStyle w:val="TextBody"/>
+        <w:numPr>
+          <w:ilvl w:val="0"/>
+          <w:numId w:val="0"/>
+        </w:numPr>
+        <w:tabs>
+          <w:tab w:val="left" w:pos="0" w:leader="none"/>
+        </w:tabs>
+        <w:spacing w:before="0" w:after="0"/>
+        <w:ind w:left="707" w:right="0" w:hanging="0"/>
+      </w:pPr>
+      <w:r>
+        <w:rPr>
+          <w:b w:val="false"/>
+          <w:bCs w:val="false"/>
+          <w:i w:val="false"/>
+          <w:caps w:val="false"/>
+          <w:smallCaps w:val="false"/>
+          <w:color w:val="000000"/>
+          <w:spacing w:val="0"/>
+          <w:sz w:val="22"/>
+          <w:szCs w:val="22"/>
+        </w:rPr>
+        <w:t>double *myArray = ….</w:t>
+      </w:r>
+      <w:r/>
+    </w:p>
+    <w:p>
+      <w:pPr>
+        <w:pStyle w:val="TextBody"/>
+        <w:numPr>
+          <w:ilvl w:val="0"/>
+          <w:numId w:val="0"/>
+        </w:numPr>
+        <w:tabs>
+          <w:tab w:val="left" w:pos="0" w:leader="none"/>
+        </w:tabs>
+        <w:spacing w:before="0" w:after="0"/>
+        <w:ind w:left="707" w:right="0" w:hanging="0"/>
+      </w:pPr>
+      <w:r>
+        <w:rPr>
+          <w:b w:val="false"/>
+          <w:bCs w:val="false"/>
+          <w:i w:val="false"/>
+          <w:caps w:val="false"/>
+          <w:smallCaps w:val="false"/>
+          <w:color w:val="000000"/>
+          <w:spacing w:val="0"/>
+          <w:sz w:val="22"/>
+          <w:szCs w:val="22"/>
+        </w:rPr>
+        <w:t>double max;</w:t>
+      </w:r>
+      <w:r/>
+    </w:p>
+    <w:p>
+      <w:pPr>
+        <w:pStyle w:val="TextBody"/>
+        <w:numPr>
+          <w:ilvl w:val="0"/>
+          <w:numId w:val="0"/>
+        </w:numPr>
+        <w:tabs>
+          <w:tab w:val="left" w:pos="0" w:leader="none"/>
+        </w:tabs>
+        <w:spacing w:before="0" w:after="0"/>
+        <w:ind w:left="707" w:right="0" w:hanging="0"/>
+      </w:pPr>
+      <w:r>
+        <w:rPr>
+          <w:b w:val="false"/>
+          <w:bCs w:val="false"/>
+          <w:i w:val="false"/>
+          <w:caps w:val="false"/>
+          <w:smallCaps w:val="false"/>
+          <w:color w:val="000000"/>
+          <w:spacing w:val="0"/>
+          <w:sz w:val="22"/>
+          <w:szCs w:val="22"/>
+        </w:rPr>
+        <w:t>MPI_Reduce(myArray, &amp;max, 1, MPI_DOUBLE, MPI_MAX, 0,</w:t>
+      </w:r>
+      <w:r/>
+    </w:p>
+    <w:p>
+      <w:pPr>
+        <w:pStyle w:val="TextBody"/>
+        <w:numPr>
+          <w:ilvl w:val="0"/>
+          <w:numId w:val="0"/>
+        </w:numPr>
+        <w:tabs>
+          <w:tab w:val="left" w:pos="0" w:leader="none"/>
+        </w:tabs>
+        <w:spacing w:before="0" w:after="0"/>
+        <w:ind w:left="707" w:right="0" w:hanging="0"/>
+      </w:pPr>
+      <w:r>
+        <w:rPr>
+          <w:b w:val="false"/>
+          <w:bCs w:val="false"/>
+          <w:i w:val="false"/>
+          <w:caps w:val="false"/>
+          <w:smallCaps w:val="false"/>
+          <w:color w:val="000000"/>
+          <w:spacing w:val="0"/>
+          <w:sz w:val="22"/>
+          <w:szCs w:val="22"/>
+        </w:rPr>
+        <w:t xml:space="preserve">                     </w:t>
+      </w:r>
+      <w:r>
+        <w:rPr>
+          <w:b w:val="false"/>
+          <w:bCs w:val="false"/>
+          <w:i w:val="false"/>
+          <w:caps w:val="false"/>
+          <w:smallCaps w:val="false"/>
+          <w:color w:val="000000"/>
+          <w:spacing w:val="0"/>
+          <w:sz w:val="22"/>
+          <w:szCs w:val="22"/>
+        </w:rPr>
+        <w:t>MPI_COMM_WORLD);</w:t>
+      </w:r>
+      <w:r/>
+    </w:p>
+    <w:p>
+      <w:pPr>
+        <w:pStyle w:val="TextBody"/>
+        <w:numPr>
+          <w:ilvl w:val="0"/>
+          <w:numId w:val="0"/>
+        </w:numPr>
+        <w:tabs>
+          <w:tab w:val="left" w:pos="0" w:leader="none"/>
+        </w:tabs>
+        <w:spacing w:before="0" w:after="0"/>
+        <w:ind w:left="707" w:right="0" w:hanging="0"/>
+        <w:rPr>
+          <w:smallCaps w:val="false"/>
+          <w:caps w:val="false"/>
+          <w:sz w:val="24"/>
+          <w:spacing w:val="0"/>
+          <w:i w:val="false"/>
+          <w:sz w:val="24"/>
+          <w:i w:val="false"/>
+          <w:szCs w:val="24"/>
+          <w:rFonts w:ascii="DejaVu Serif" w:hAnsi="DejaVu Serif" w:eastAsia="Droid Sans Fallback" w:cs="FreeSans"/>
+          <w:color w:val="000000"/>
+          <w:lang w:val="en-US" w:eastAsia="zh-CN" w:bidi="hi-IN"/>
+        </w:rPr>
+      </w:pPr>
+      <w:r>
+        <w:rPr>
+          <w:i w:val="false"/>
+          <w:caps w:val="false"/>
+          <w:smallCaps w:val="false"/>
+          <w:color w:val="000000"/>
+          <w:spacing w:val="0"/>
+        </w:rPr>
+      </w:r>
+      <w:r/>
+    </w:p>
+    <w:p>
+      <w:pPr>
+        <w:pStyle w:val="TextBody"/>
+        <w:numPr>
+          <w:ilvl w:val="0"/>
+          <w:numId w:val="6"/>
+        </w:numPr>
+        <w:tabs>
+          <w:tab w:val="left" w:pos="0" w:leader="none"/>
+        </w:tabs>
+        <w:spacing w:before="0" w:after="0"/>
+        <w:ind w:left="707" w:right="0" w:hanging="0"/>
+      </w:pPr>
+      <w:r>
+        <w:rPr>
+          <w:b/>
+          <w:bCs/>
+          <w:i w:val="false"/>
+          <w:caps w:val="false"/>
+          <w:smallCaps w:val="false"/>
+          <w:color w:val="000000"/>
+          <w:spacing w:val="0"/>
+          <w:sz w:val="22"/>
+          <w:szCs w:val="22"/>
+        </w:rPr>
+        <w:t>What is a barrier? When is it needed?</w:t>
+      </w:r>
+      <w:r/>
+    </w:p>
+    <w:p>
+      <w:pPr>
+        <w:pStyle w:val="TextBody"/>
+        <w:tabs>
+          <w:tab w:val="left" w:pos="0" w:leader="none"/>
+        </w:tabs>
+        <w:spacing w:before="0" w:after="0"/>
+        <w:ind w:left="707" w:right="0" w:hanging="0"/>
+        <w:rPr>
+          <w:sz w:val="22"/>
+          <w:b w:val="false"/>
+          <w:sz w:val="22"/>
+          <w:b w:val="false"/>
+          <w:szCs w:val="22"/>
+          <w:bCs w:val="false"/>
+          <w:rFonts w:ascii="DejaVu Serif" w:hAnsi="DejaVu Serif" w:eastAsia="Droid Sans Fallback" w:cs="FreeSans"/>
+          <w:color w:val="00000A"/>
+          <w:lang w:val="en-US" w:eastAsia="zh-CN" w:bidi="hi-IN"/>
+        </w:rPr>
+      </w:pPr>
+      <w:r>
+        <w:rPr>
+          <w:b w:val="false"/>
+          <w:bCs w:val="false"/>
+          <w:sz w:val="22"/>
+          <w:szCs w:val="22"/>
+        </w:rPr>
+        <w:t>A barrier is a point in the program where each processor will halt execution until every processor reaches the barrier. When there is a need to synchronize processes. I used it to prevent prints from occuring before communication was completed.</w:t>
+      </w:r>
+      <w:r/>
+    </w:p>
+    <w:p>
+      <w:pPr>
+        <w:pStyle w:val="TextBody"/>
+        <w:tabs>
+          <w:tab w:val="left" w:pos="0" w:leader="none"/>
+        </w:tabs>
+        <w:spacing w:before="0" w:after="0"/>
+        <w:ind w:left="707" w:right="0" w:hanging="0"/>
+        <w:rPr>
+          <w:smallCaps w:val="false"/>
+          <w:caps w:val="false"/>
+          <w:sz w:val="24"/>
+          <w:spacing w:val="0"/>
+          <w:i w:val="false"/>
+          <w:sz w:val="24"/>
+          <w:i w:val="false"/>
+          <w:szCs w:val="24"/>
+          <w:rFonts w:ascii="DejaVu Serif" w:hAnsi="DejaVu Serif" w:eastAsia="Droid Sans Fallback" w:cs="FreeSans"/>
+          <w:color w:val="000000"/>
+          <w:lang w:val="en-US" w:eastAsia="zh-CN" w:bidi="hi-IN"/>
+        </w:rPr>
+      </w:pPr>
+      <w:r>
+        <w:rPr>
+          <w:i w:val="false"/>
+          <w:caps w:val="false"/>
+          <w:smallCaps w:val="false"/>
+          <w:color w:val="000000"/>
+          <w:spacing w:val="0"/>
+        </w:rPr>
+      </w:r>
+      <w:r/>
+    </w:p>
+    <w:p>
+      <w:pPr>
+        <w:pStyle w:val="TextBody"/>
+        <w:numPr>
+          <w:ilvl w:val="0"/>
+          <w:numId w:val="6"/>
+        </w:numPr>
+        <w:tabs>
+          <w:tab w:val="left" w:pos="0" w:leader="none"/>
+        </w:tabs>
+        <w:spacing w:before="0" w:after="0"/>
+        <w:ind w:left="707" w:right="0" w:hanging="0"/>
+      </w:pPr>
+      <w:r>
+        <w:rPr>
+          <w:b/>
+          <w:bCs/>
+          <w:i w:val="false"/>
+          <w:caps w:val="false"/>
+          <w:smallCaps w:val="false"/>
+          <w:color w:val="000000"/>
+          <w:spacing w:val="0"/>
+          <w:sz w:val="22"/>
+          <w:szCs w:val="22"/>
+        </w:rPr>
+        <w:t>Define the following and describe the differences between them: Standard send, synchronous send, asynchronous send, buffered send, ready send, blocking send, unblocking send, collective send.</w:t>
+      </w:r>
+      <w:r/>
+    </w:p>
+    <w:p>
+      <w:pPr>
+        <w:pStyle w:val="TextBody"/>
+        <w:numPr>
+          <w:ilvl w:val="0"/>
+          <w:numId w:val="0"/>
+        </w:numPr>
+        <w:tabs>
+          <w:tab w:val="left" w:pos="0" w:leader="none"/>
+        </w:tabs>
+        <w:spacing w:before="0" w:after="0"/>
+        <w:ind w:left="707" w:right="0" w:hanging="0"/>
+        <w:rPr>
+          <w:smallCaps w:val="false"/>
+          <w:caps w:val="false"/>
+          <w:sz w:val="24"/>
+          <w:spacing w:val="0"/>
+          <w:i w:val="false"/>
+          <w:sz w:val="24"/>
+          <w:i w:val="false"/>
+          <w:szCs w:val="24"/>
+          <w:rFonts w:ascii="DejaVu Serif" w:hAnsi="DejaVu Serif" w:eastAsia="Droid Sans Fallback" w:cs="FreeSans"/>
+          <w:color w:val="000000"/>
+          <w:lang w:val="en-US" w:eastAsia="zh-CN" w:bidi="hi-IN"/>
+        </w:rPr>
+      </w:pPr>
+      <w:r>
+        <w:rPr>
+          <w:i w:val="false"/>
+          <w:caps w:val="false"/>
+          <w:smallCaps w:val="false"/>
+          <w:color w:val="000000"/>
+          <w:spacing w:val="0"/>
+        </w:rPr>
+        <w:t>Standard send: A standard send blocks until the message is received, or is copied into a buffer.</w:t>
+      </w:r>
+      <w:r/>
+    </w:p>
+    <w:p>
+      <w:pPr>
+        <w:pStyle w:val="TextBody"/>
+        <w:numPr>
+          <w:ilvl w:val="0"/>
+          <w:numId w:val="0"/>
+        </w:numPr>
+        <w:tabs>
+          <w:tab w:val="left" w:pos="0" w:leader="none"/>
+        </w:tabs>
+        <w:spacing w:before="0" w:after="0"/>
+        <w:ind w:left="707" w:right="0" w:hanging="0"/>
+        <w:rPr>
+          <w:smallCaps w:val="false"/>
+          <w:caps w:val="false"/>
+          <w:sz w:val="24"/>
+          <w:spacing w:val="0"/>
+          <w:i w:val="false"/>
+          <w:sz w:val="24"/>
+          <w:i w:val="false"/>
+          <w:szCs w:val="24"/>
+          <w:rFonts w:ascii="DejaVu Serif" w:hAnsi="DejaVu Serif" w:eastAsia="Droid Sans Fallback" w:cs="FreeSans"/>
+          <w:color w:val="000000"/>
+          <w:lang w:val="en-US" w:eastAsia="zh-CN" w:bidi="hi-IN"/>
+        </w:rPr>
+      </w:pPr>
+      <w:r>
+        <w:rPr>
+          <w:i w:val="false"/>
+          <w:caps w:val="false"/>
+          <w:smallCaps w:val="false"/>
+          <w:color w:val="000000"/>
+          <w:spacing w:val="0"/>
+        </w:rPr>
+        <w:t>Synchronous send: A synchronous send means that the data is sent directly to the receiving processor, and returns when the transfer is complete.</w:t>
+      </w:r>
+      <w:r/>
+    </w:p>
+    <w:p>
+      <w:pPr>
+        <w:pStyle w:val="TextBody"/>
+        <w:numPr>
+          <w:ilvl w:val="0"/>
+          <w:numId w:val="0"/>
+        </w:numPr>
+        <w:tabs>
+          <w:tab w:val="left" w:pos="0" w:leader="none"/>
+        </w:tabs>
+        <w:spacing w:before="0" w:after="0"/>
+        <w:ind w:left="707" w:right="0" w:hanging="0"/>
+        <w:rPr>
+          <w:smallCaps w:val="false"/>
+          <w:caps w:val="false"/>
+          <w:sz w:val="24"/>
+          <w:spacing w:val="0"/>
+          <w:i w:val="false"/>
+          <w:sz w:val="24"/>
+          <w:i w:val="false"/>
+          <w:szCs w:val="24"/>
+          <w:rFonts w:ascii="DejaVu Serif" w:hAnsi="DejaVu Serif" w:eastAsia="Droid Sans Fallback" w:cs="FreeSans"/>
+          <w:color w:val="000000"/>
+          <w:lang w:val="en-US" w:eastAsia="zh-CN" w:bidi="hi-IN"/>
+        </w:rPr>
+      </w:pPr>
+      <w:r>
+        <w:rPr>
+          <w:i w:val="false"/>
+          <w:caps w:val="false"/>
+          <w:smallCaps w:val="false"/>
+          <w:color w:val="000000"/>
+          <w:spacing w:val="0"/>
+        </w:rPr>
+        <w:t>Asynchronous send: An asynchronous send copies the data into a buffer, leaving the receiver to pick it up when it gets to it.</w:t>
+      </w:r>
+      <w:r/>
+    </w:p>
+    <w:p>
+      <w:pPr>
+        <w:pStyle w:val="TextBody"/>
+        <w:numPr>
+          <w:ilvl w:val="0"/>
+          <w:numId w:val="0"/>
+        </w:numPr>
+        <w:tabs>
+          <w:tab w:val="left" w:pos="0" w:leader="none"/>
+        </w:tabs>
+        <w:spacing w:before="0" w:after="0"/>
+        <w:ind w:left="707" w:right="0" w:hanging="0"/>
+        <w:rPr>
+          <w:smallCaps w:val="false"/>
+          <w:caps w:val="false"/>
+          <w:sz w:val="24"/>
+          <w:spacing w:val="0"/>
+          <w:i w:val="false"/>
+          <w:sz w:val="24"/>
+          <w:i w:val="false"/>
+          <w:szCs w:val="24"/>
+          <w:rFonts w:ascii="DejaVu Serif" w:hAnsi="DejaVu Serif" w:eastAsia="Droid Sans Fallback" w:cs="FreeSans"/>
+          <w:color w:val="000000"/>
+          <w:lang w:val="en-US" w:eastAsia="zh-CN" w:bidi="hi-IN"/>
+        </w:rPr>
+      </w:pPr>
+      <w:r>
+        <w:rPr>
+          <w:i w:val="false"/>
+          <w:caps w:val="false"/>
+          <w:smallCaps w:val="false"/>
+          <w:color w:val="000000"/>
+          <w:spacing w:val="0"/>
+        </w:rPr>
+        <w:t>Buffered send: A buffered send is completed when the message data is copied into a buffer. The sender only cares that its contents get copied.</w:t>
+      </w:r>
+      <w:r/>
+    </w:p>
+    <w:p>
+      <w:pPr>
+        <w:pStyle w:val="TextBody"/>
+        <w:numPr>
+          <w:ilvl w:val="0"/>
+          <w:numId w:val="0"/>
+        </w:numPr>
+        <w:tabs>
+          <w:tab w:val="left" w:pos="0" w:leader="none"/>
+        </w:tabs>
+        <w:spacing w:before="0" w:after="0"/>
+        <w:ind w:left="707" w:right="0" w:hanging="0"/>
+        <w:rPr>
+          <w:smallCaps w:val="false"/>
+          <w:caps w:val="false"/>
+          <w:sz w:val="24"/>
+          <w:spacing w:val="0"/>
+          <w:i w:val="false"/>
+          <w:sz w:val="24"/>
+          <w:i w:val="false"/>
+          <w:szCs w:val="24"/>
+          <w:rFonts w:ascii="DejaVu Serif" w:hAnsi="DejaVu Serif" w:eastAsia="Droid Sans Fallback" w:cs="FreeSans"/>
+          <w:color w:val="000000"/>
+          <w:lang w:val="en-US" w:eastAsia="zh-CN" w:bidi="hi-IN"/>
+        </w:rPr>
+      </w:pPr>
+      <w:r>
+        <w:rPr>
+          <w:i w:val="false"/>
+          <w:caps w:val="false"/>
+          <w:smallCaps w:val="false"/>
+          <w:color w:val="000000"/>
+          <w:spacing w:val="0"/>
+        </w:rPr>
+        <w:t>Ready send: A ready send is a blocking send that waits for the receiving processor to finish receiving data before returning.</w:t>
+      </w:r>
+      <w:r/>
+    </w:p>
+    <w:p>
+      <w:pPr>
+        <w:pStyle w:val="TextBody"/>
+        <w:numPr>
+          <w:ilvl w:val="0"/>
+          <w:numId w:val="0"/>
+        </w:numPr>
+        <w:tabs>
+          <w:tab w:val="left" w:pos="0" w:leader="none"/>
+        </w:tabs>
+        <w:spacing w:before="0" w:after="0"/>
+        <w:ind w:left="707" w:right="0" w:hanging="0"/>
+        <w:rPr>
+          <w:smallCaps w:val="false"/>
+          <w:caps w:val="false"/>
+          <w:sz w:val="24"/>
+          <w:spacing w:val="0"/>
+          <w:i w:val="false"/>
+          <w:sz w:val="24"/>
+          <w:i w:val="false"/>
+          <w:szCs w:val="24"/>
+          <w:rFonts w:ascii="DejaVu Serif" w:hAnsi="DejaVu Serif" w:eastAsia="Droid Sans Fallback" w:cs="FreeSans"/>
+          <w:color w:val="000000"/>
+          <w:lang w:val="en-US" w:eastAsia="zh-CN" w:bidi="hi-IN"/>
+        </w:rPr>
+      </w:pPr>
+      <w:r>
+        <w:rPr>
+          <w:i w:val="false"/>
+          <w:caps w:val="false"/>
+          <w:smallCaps w:val="false"/>
+          <w:color w:val="000000"/>
+          <w:spacing w:val="0"/>
+        </w:rPr>
+        <w:t>Blocking send: In a blocking send, execution continues when the call is complete.</w:t>
+      </w:r>
+      <w:r/>
+    </w:p>
+    <w:p>
+      <w:pPr>
+        <w:pStyle w:val="TextBody"/>
+        <w:numPr>
+          <w:ilvl w:val="0"/>
+          <w:numId w:val="0"/>
+        </w:numPr>
+        <w:tabs>
+          <w:tab w:val="left" w:pos="0" w:leader="none"/>
+        </w:tabs>
+        <w:spacing w:before="0" w:after="0"/>
+        <w:ind w:left="707" w:right="0" w:hanging="0"/>
+        <w:rPr>
+          <w:smallCaps w:val="false"/>
+          <w:caps w:val="false"/>
+          <w:sz w:val="24"/>
+          <w:spacing w:val="0"/>
+          <w:i w:val="false"/>
+          <w:sz w:val="24"/>
+          <w:i w:val="false"/>
+          <w:szCs w:val="24"/>
+          <w:rFonts w:ascii="DejaVu Serif" w:hAnsi="DejaVu Serif" w:eastAsia="Droid Sans Fallback" w:cs="FreeSans"/>
+          <w:color w:val="000000"/>
+          <w:lang w:val="en-US" w:eastAsia="zh-CN" w:bidi="hi-IN"/>
+        </w:rPr>
+      </w:pPr>
+      <w:r>
+        <w:rPr>
+          <w:i w:val="false"/>
+          <w:caps w:val="false"/>
+          <w:smallCaps w:val="false"/>
+          <w:color w:val="000000"/>
+          <w:spacing w:val="0"/>
+        </w:rPr>
+        <w:t>Nonblocking send: In a non-blocking send, the call returns immediately. Even if the send is not complete, execution can continue.</w:t>
+      </w:r>
+      <w:r/>
+    </w:p>
+    <w:p>
+      <w:pPr>
+        <w:pStyle w:val="TextBody"/>
+        <w:numPr>
+          <w:ilvl w:val="0"/>
+          <w:numId w:val="0"/>
+        </w:numPr>
+        <w:tabs>
+          <w:tab w:val="left" w:pos="0" w:leader="none"/>
+        </w:tabs>
+        <w:spacing w:before="0" w:after="0"/>
+        <w:ind w:left="707" w:right="0" w:hanging="0"/>
+        <w:rPr>
+          <w:smallCaps w:val="false"/>
+          <w:caps w:val="false"/>
+          <w:sz w:val="24"/>
+          <w:spacing w:val="0"/>
+          <w:i w:val="false"/>
+          <w:sz w:val="24"/>
+          <w:i w:val="false"/>
+          <w:szCs w:val="24"/>
+          <w:rFonts w:ascii="DejaVu Serif" w:hAnsi="DejaVu Serif" w:eastAsia="Droid Sans Fallback" w:cs="FreeSans"/>
+          <w:color w:val="000000"/>
+          <w:lang w:val="en-US" w:eastAsia="zh-CN" w:bidi="hi-IN"/>
+        </w:rPr>
+      </w:pPr>
+      <w:r>
+        <w:rPr>
+          <w:i w:val="false"/>
+          <w:caps w:val="false"/>
+          <w:smallCaps w:val="false"/>
+          <w:color w:val="000000"/>
+          <w:spacing w:val="0"/>
+        </w:rPr>
+        <w:t>Collective send: A collective send is any send that reaches multiple endpoints. This could be a broadcast or scatter, among others.</w:t>
+      </w:r>
+      <w:r/>
+    </w:p>
+    <w:p>
+      <w:pPr>
+        <w:pStyle w:val="TextBody"/>
+        <w:numPr>
+          <w:ilvl w:val="0"/>
+          <w:numId w:val="0"/>
+        </w:numPr>
+        <w:tabs>
+          <w:tab w:val="left" w:pos="0" w:leader="none"/>
+        </w:tabs>
+        <w:spacing w:before="0" w:after="0"/>
+        <w:ind w:left="707" w:right="0" w:hanging="0"/>
+        <w:rPr>
+          <w:smallCaps w:val="false"/>
+          <w:caps w:val="false"/>
+          <w:sz w:val="24"/>
+          <w:spacing w:val="0"/>
+          <w:i w:val="false"/>
+          <w:sz w:val="24"/>
+          <w:i w:val="false"/>
+          <w:szCs w:val="24"/>
+          <w:rFonts w:ascii="DejaVu Serif" w:hAnsi="DejaVu Serif" w:eastAsia="Droid Sans Fallback" w:cs="FreeSans"/>
+          <w:color w:val="000000"/>
+          <w:lang w:val="en-US" w:eastAsia="zh-CN" w:bidi="hi-IN"/>
+        </w:rPr>
+      </w:pPr>
+      <w:r>
+        <w:rPr>
+          <w:i w:val="false"/>
+          <w:caps w:val="false"/>
+          <w:smallCaps w:val="false"/>
+          <w:color w:val="000000"/>
+          <w:spacing w:val="0"/>
+        </w:rPr>
+      </w:r>
+      <w:r/>
+    </w:p>
+    <w:p>
+      <w:pPr>
+        <w:pStyle w:val="TextBody"/>
+        <w:numPr>
+          <w:ilvl w:val="0"/>
+          <w:numId w:val="6"/>
+        </w:numPr>
+        <w:tabs>
+          <w:tab w:val="left" w:pos="0" w:leader="none"/>
+        </w:tabs>
+        <w:spacing w:before="0" w:after="0"/>
+        <w:ind w:left="707" w:right="0" w:hanging="0"/>
+      </w:pPr>
+      <w:r>
+        <w:rPr>
+          <w:b/>
+          <w:bCs/>
+          <w:i w:val="false"/>
+          <w:caps w:val="false"/>
+          <w:smallCaps w:val="false"/>
+          <w:color w:val="000000"/>
+          <w:spacing w:val="0"/>
+          <w:sz w:val="22"/>
+          <w:szCs w:val="22"/>
+        </w:rPr>
+        <w:t>What is a major difference between gather and reduce?</w:t>
+      </w:r>
+      <w:r/>
+    </w:p>
+    <w:p>
+      <w:pPr>
+        <w:pStyle w:val="TextBody"/>
+        <w:tabs>
+          <w:tab w:val="left" w:pos="0" w:leader="none"/>
+        </w:tabs>
+        <w:spacing w:before="0" w:after="0"/>
+        <w:ind w:left="707" w:right="0" w:hanging="0"/>
+        <w:rPr>
+          <w:sz w:val="22"/>
+          <w:b w:val="false"/>
+          <w:sz w:val="22"/>
+          <w:b w:val="false"/>
+          <w:szCs w:val="22"/>
+          <w:bCs w:val="false"/>
+          <w:rFonts w:ascii="DejaVu Serif" w:hAnsi="DejaVu Serif" w:eastAsia="Droid Sans Fallback" w:cs="FreeSans"/>
+          <w:color w:val="00000A"/>
+          <w:lang w:val="en-US" w:eastAsia="zh-CN" w:bidi="hi-IN"/>
+        </w:rPr>
+      </w:pPr>
+      <w:r>
+        <w:rPr>
+          <w:b w:val="false"/>
+          <w:bCs w:val="false"/>
+          <w:sz w:val="22"/>
+          <w:szCs w:val="22"/>
+        </w:rPr>
+        <w:t>Gather does not call an operation on the data being gathered.</w:t>
+      </w:r>
+      <w:r/>
+    </w:p>
+    <w:p>
+      <w:pPr>
+        <w:pStyle w:val="TextBody"/>
+        <w:tabs>
+          <w:tab w:val="left" w:pos="0" w:leader="none"/>
+        </w:tabs>
+        <w:spacing w:before="0" w:after="0"/>
+        <w:ind w:left="707" w:right="0" w:hanging="0"/>
+        <w:rPr>
+          <w:smallCaps w:val="false"/>
+          <w:caps w:val="false"/>
+          <w:sz w:val="24"/>
+          <w:spacing w:val="0"/>
+          <w:i w:val="false"/>
+          <w:sz w:val="24"/>
+          <w:i w:val="false"/>
+          <w:szCs w:val="24"/>
+          <w:rFonts w:ascii="DejaVu Serif" w:hAnsi="DejaVu Serif" w:eastAsia="Droid Sans Fallback" w:cs="FreeSans"/>
+          <w:color w:val="000000"/>
+          <w:lang w:val="en-US" w:eastAsia="zh-CN" w:bidi="hi-IN"/>
+        </w:rPr>
+      </w:pPr>
+      <w:r>
+        <w:rPr>
+          <w:i w:val="false"/>
+          <w:caps w:val="false"/>
+          <w:smallCaps w:val="false"/>
+          <w:color w:val="000000"/>
+          <w:spacing w:val="0"/>
+        </w:rPr>
+      </w:r>
+      <w:r/>
+    </w:p>
+    <w:p>
+      <w:pPr>
+        <w:pStyle w:val="TextBody"/>
+        <w:numPr>
+          <w:ilvl w:val="0"/>
+          <w:numId w:val="6"/>
+        </w:numPr>
+        <w:tabs>
+          <w:tab w:val="left" w:pos="0" w:leader="none"/>
+        </w:tabs>
+        <w:spacing w:before="0" w:after="0"/>
+        <w:ind w:left="707" w:right="0" w:hanging="0"/>
+      </w:pPr>
+      <w:r>
+        <w:rPr>
+          <w:b/>
+          <w:bCs/>
+          <w:i w:val="false"/>
+          <w:caps w:val="false"/>
+          <w:smallCaps w:val="false"/>
+          <w:color w:val="000000"/>
+          <w:spacing w:val="0"/>
+          <w:sz w:val="22"/>
+          <w:szCs w:val="22"/>
+        </w:rPr>
+        <w:t>Explain how deadlock could occur if all processors implement a send immediately followed by a receive operation. Explain why deadlock might not always occur when running a program written this way. What are two ways to avoid this problem?</w:t>
+      </w:r>
+      <w:r/>
+    </w:p>
+    <w:p>
+      <w:pPr>
+        <w:pStyle w:val="TextBody"/>
+        <w:numPr>
+          <w:ilvl w:val="0"/>
+          <w:numId w:val="0"/>
+        </w:numPr>
+        <w:tabs>
+          <w:tab w:val="left" w:pos="0" w:leader="none"/>
+        </w:tabs>
+        <w:spacing w:before="0" w:after="0"/>
+        <w:ind w:left="707" w:right="0" w:hanging="0"/>
+      </w:pPr>
+      <w:r>
+        <w:rPr>
+          <w:b w:val="false"/>
+          <w:bCs w:val="false"/>
+          <w:i w:val="false"/>
+          <w:caps w:val="false"/>
+          <w:smallCaps w:val="false"/>
+          <w:color w:val="000000"/>
+          <w:spacing w:val="0"/>
+          <w:sz w:val="22"/>
+          <w:szCs w:val="22"/>
+        </w:rPr>
+        <w:t>All the processors could be waiting for a buffer to clear. If there are enough buffers available, then this would not cause deadlock.</w:t>
+      </w:r>
+      <w:r/>
+    </w:p>
+    <w:p>
+      <w:pPr>
+        <w:pStyle w:val="TextBody"/>
+        <w:numPr>
+          <w:ilvl w:val="0"/>
+          <w:numId w:val="6"/>
+        </w:numPr>
+        <w:tabs>
+          <w:tab w:val="left" w:pos="0" w:leader="none"/>
+        </w:tabs>
+        <w:spacing w:before="0" w:after="0"/>
+        <w:ind w:left="707" w:right="0" w:hanging="0"/>
+      </w:pPr>
+      <w:r>
+        <w:rPr>
+          <w:b/>
+          <w:bCs/>
+          <w:i w:val="false"/>
+          <w:caps w:val="false"/>
+          <w:smallCaps w:val="false"/>
+          <w:color w:val="000000"/>
+          <w:spacing w:val="0"/>
+          <w:sz w:val="22"/>
+          <w:szCs w:val="22"/>
+        </w:rPr>
+        <w:t>Derive a subgroup of the odd processors in MPI_COMM_WORLD and form a communicator. Show the code to do this.</w:t>
+      </w:r>
+      <w:r/>
+    </w:p>
+    <w:p>
+      <w:pPr>
+        <w:pStyle w:val="TextBody"/>
+        <w:numPr>
+          <w:ilvl w:val="0"/>
+          <w:numId w:val="0"/>
+        </w:numPr>
+        <w:tabs>
+          <w:tab w:val="left" w:pos="0" w:leader="none"/>
+        </w:tabs>
+        <w:spacing w:before="0" w:after="0"/>
+        <w:ind w:left="707" w:right="0" w:hanging="0"/>
+        <w:rPr>
+          <w:sz w:val="22"/>
+          <w:sz w:val="22"/>
+          <w:szCs w:val="22"/>
+          <w:rFonts w:ascii="DejaVu Serif" w:hAnsi="DejaVu Serif" w:eastAsia="Droid Sans Fallback" w:cs="FreeSans"/>
+          <w:color w:val="00000A"/>
+          <w:lang w:val="en-US" w:eastAsia="zh-CN" w:bidi="hi-IN"/>
+        </w:rPr>
+      </w:pPr>
+      <w:r>
+        <w:rPr>
+          <w:rFonts w:eastAsia="Droid Sans Fallback" w:cs="FreeSans"/>
+          <w:color w:val="00000A"/>
+          <w:sz w:val="22"/>
+          <w:szCs w:val="22"/>
+          <w:lang w:val="en-US" w:eastAsia="zh-CN" w:bidi="hi-IN"/>
+        </w:rPr>
+      </w:r>
+      <w:r/>
+    </w:p>
+    <w:p>
+      <w:pPr>
+        <w:pStyle w:val="TextBody"/>
+        <w:numPr>
+          <w:ilvl w:val="0"/>
+          <w:numId w:val="0"/>
+        </w:numPr>
+        <w:tabs>
+          <w:tab w:val="left" w:pos="0" w:leader="none"/>
+        </w:tabs>
+        <w:spacing w:before="0" w:after="0"/>
+        <w:ind w:left="707" w:right="0" w:hanging="0"/>
+        <w:rPr>
+          <w:sz w:val="22"/>
+          <w:sz w:val="22"/>
+          <w:szCs w:val="22"/>
+          <w:rFonts w:ascii="DejaVu Serif" w:hAnsi="DejaVu Serif" w:eastAsia="Droid Sans Fallback" w:cs="FreeSans"/>
+          <w:color w:val="00000A"/>
+          <w:lang w:val="en-US" w:eastAsia="zh-CN" w:bidi="hi-IN"/>
+        </w:rPr>
+      </w:pPr>
+      <w:r>
+        <w:rPr>
+          <w:sz w:val="22"/>
+          <w:szCs w:val="22"/>
+        </w:rPr>
+        <w:t>MPI_Group world;</w:t>
+      </w:r>
+      <w:r/>
+    </w:p>
+    <w:p>
+      <w:pPr>
+        <w:pStyle w:val="TextBody"/>
+        <w:numPr>
+          <w:ilvl w:val="0"/>
+          <w:numId w:val="0"/>
+        </w:numPr>
+        <w:tabs>
+          <w:tab w:val="left" w:pos="0" w:leader="none"/>
+        </w:tabs>
+        <w:spacing w:before="0" w:after="0"/>
+        <w:ind w:left="707" w:right="0" w:hanging="0"/>
+        <w:rPr>
+          <w:sz w:val="22"/>
+          <w:sz w:val="22"/>
+          <w:szCs w:val="22"/>
+          <w:rFonts w:ascii="DejaVu Serif" w:hAnsi="DejaVu Serif" w:eastAsia="Droid Sans Fallback" w:cs="FreeSans"/>
+          <w:color w:val="00000A"/>
+          <w:lang w:val="en-US" w:eastAsia="zh-CN" w:bidi="hi-IN"/>
+        </w:rPr>
+      </w:pPr>
+      <w:r>
+        <w:rPr>
+          <w:sz w:val="22"/>
+          <w:szCs w:val="22"/>
+        </w:rPr>
+        <w:t>MPI_Comm_group(MPI_COMM_WORLD, &amp;world);</w:t>
+      </w:r>
+      <w:r/>
+    </w:p>
+    <w:p>
+      <w:pPr>
+        <w:pStyle w:val="TextBody"/>
+        <w:numPr>
+          <w:ilvl w:val="0"/>
+          <w:numId w:val="0"/>
+        </w:numPr>
+        <w:tabs>
+          <w:tab w:val="left" w:pos="0" w:leader="none"/>
+        </w:tabs>
+        <w:spacing w:before="0" w:after="0"/>
+        <w:ind w:left="707" w:right="0" w:hanging="0"/>
+      </w:pPr>
+      <w:r>
+        <w:rPr>
+          <w:i w:val="false"/>
+          <w:caps w:val="false"/>
+          <w:smallCaps w:val="false"/>
+          <w:color w:val="000000"/>
+          <w:spacing w:val="0"/>
+          <w:sz w:val="22"/>
+          <w:szCs w:val="22"/>
+        </w:rPr>
+        <w:t>int ranks[size/2];</w:t>
+      </w:r>
+      <w:r/>
+    </w:p>
+    <w:p>
+      <w:pPr>
+        <w:pStyle w:val="TextBody"/>
+        <w:numPr>
+          <w:ilvl w:val="0"/>
+          <w:numId w:val="0"/>
+        </w:numPr>
+        <w:tabs>
+          <w:tab w:val="left" w:pos="0" w:leader="none"/>
+        </w:tabs>
+        <w:spacing w:before="0" w:after="0"/>
+        <w:ind w:left="707" w:right="0" w:hanging="0"/>
+      </w:pPr>
+      <w:r>
+        <w:rPr>
+          <w:i w:val="false"/>
+          <w:caps w:val="false"/>
+          <w:smallCaps w:val="false"/>
+          <w:color w:val="000000"/>
+          <w:spacing w:val="0"/>
+          <w:sz w:val="22"/>
+          <w:szCs w:val="22"/>
+        </w:rPr>
+        <w:t>for (i=1; i&lt;size/2; i+=2) { ranks[(i-1)/2]=i; }</w:t>
+      </w:r>
+      <w:r/>
+    </w:p>
+    <w:p>
+      <w:pPr>
+        <w:pStyle w:val="TextBody"/>
+        <w:numPr>
+          <w:ilvl w:val="0"/>
+          <w:numId w:val="0"/>
+        </w:numPr>
+        <w:tabs>
+          <w:tab w:val="left" w:pos="0" w:leader="none"/>
+        </w:tabs>
+        <w:spacing w:before="0" w:after="0"/>
+        <w:ind w:left="707" w:right="0" w:hanging="0"/>
+      </w:pPr>
+      <w:r>
+        <w:rPr>
+          <w:i w:val="false"/>
+          <w:caps w:val="false"/>
+          <w:smallCaps w:val="false"/>
+          <w:color w:val="000000"/>
+          <w:spacing w:val="0"/>
+          <w:sz w:val="22"/>
+          <w:szCs w:val="22"/>
+        </w:rPr>
+        <w:t>MPI_Group odd_group;</w:t>
+      </w:r>
+      <w:r/>
+    </w:p>
+    <w:p>
+      <w:pPr>
+        <w:pStyle w:val="TextBody"/>
+        <w:numPr>
+          <w:ilvl w:val="0"/>
+          <w:numId w:val="0"/>
+        </w:numPr>
+        <w:tabs>
+          <w:tab w:val="left" w:pos="0" w:leader="none"/>
+        </w:tabs>
+        <w:spacing w:before="0" w:after="0"/>
+        <w:ind w:left="707" w:right="0" w:hanging="0"/>
+      </w:pPr>
+      <w:r>
+        <w:rPr>
+          <w:i w:val="false"/>
+          <w:caps w:val="false"/>
+          <w:smallCaps w:val="false"/>
+          <w:color w:val="000000"/>
+          <w:spacing w:val="0"/>
+          <w:sz w:val="22"/>
+          <w:szCs w:val="22"/>
+        </w:rPr>
+        <w:t>MPI_Group_incl(world, size/2, ranks, &amp;oddGroup);</w:t>
+      </w:r>
+      <w:r/>
+    </w:p>
+    <w:p>
+      <w:pPr>
+        <w:pStyle w:val="TextBody"/>
+        <w:numPr>
+          <w:ilvl w:val="0"/>
+          <w:numId w:val="0"/>
+        </w:numPr>
+        <w:tabs>
+          <w:tab w:val="left" w:pos="0" w:leader="none"/>
+        </w:tabs>
+        <w:spacing w:before="0" w:after="0"/>
+        <w:ind w:left="707" w:right="0" w:hanging="0"/>
+      </w:pPr>
+      <w:r>
+        <w:rPr>
+          <w:i w:val="false"/>
+          <w:caps w:val="false"/>
+          <w:smallCaps w:val="false"/>
+          <w:color w:val="000000"/>
+          <w:spacing w:val="0"/>
+          <w:sz w:val="22"/>
+          <w:szCs w:val="22"/>
+        </w:rPr>
+        <w:t>MPI_Comm odd_group_comm;</w:t>
+      </w:r>
+      <w:r/>
+    </w:p>
+    <w:p>
+      <w:pPr>
+        <w:pStyle w:val="TextBody"/>
+        <w:numPr>
+          <w:ilvl w:val="0"/>
+          <w:numId w:val="0"/>
+        </w:numPr>
+        <w:tabs>
+          <w:tab w:val="left" w:pos="0" w:leader="none"/>
+        </w:tabs>
+        <w:spacing w:before="0" w:after="0"/>
+        <w:ind w:left="707" w:right="0" w:hanging="0"/>
+      </w:pPr>
+      <w:r>
+        <w:rPr>
+          <w:i w:val="false"/>
+          <w:caps w:val="false"/>
+          <w:smallCaps w:val="false"/>
+          <w:color w:val="000000"/>
+          <w:spacing w:val="0"/>
+          <w:sz w:val="22"/>
+          <w:szCs w:val="22"/>
+        </w:rPr>
+        <w:t>MPI_Comm_create_group(MPI_COMM_WORLD, odd_group, 0, &amp;group_comm);</w:t>
+      </w:r>
+      <w:r/>
+    </w:p>
+    <w:p>
+      <w:pPr>
+        <w:pStyle w:val="TextBody"/>
+        <w:tabs>
+          <w:tab w:val="left" w:pos="0" w:leader="none"/>
+        </w:tabs>
+        <w:spacing w:before="0" w:after="0"/>
+        <w:ind w:left="707" w:right="0" w:hanging="0"/>
+        <w:rPr>
+          <w:smallCaps w:val="false"/>
+          <w:caps w:val="false"/>
+          <w:sz w:val="24"/>
+          <w:spacing w:val="0"/>
+          <w:i w:val="false"/>
+          <w:sz w:val="24"/>
+          <w:i w:val="false"/>
+          <w:szCs w:val="24"/>
+          <w:rFonts w:ascii="DejaVu Serif" w:hAnsi="DejaVu Serif" w:eastAsia="Droid Sans Fallback" w:cs="FreeSans"/>
+          <w:color w:val="000000"/>
+          <w:lang w:val="en-US" w:eastAsia="zh-CN" w:bidi="hi-IN"/>
+        </w:rPr>
+      </w:pPr>
+      <w:r>
+        <w:rPr>
+          <w:i w:val="false"/>
+          <w:caps w:val="false"/>
+          <w:smallCaps w:val="false"/>
+          <w:color w:val="000000"/>
+          <w:spacing w:val="0"/>
+        </w:rPr>
+      </w:r>
+      <w:r/>
+    </w:p>
+    <w:p>
+      <w:pPr>
+        <w:pStyle w:val="TextBody"/>
+        <w:numPr>
+          <w:ilvl w:val="0"/>
+          <w:numId w:val="6"/>
+        </w:numPr>
+        <w:tabs>
+          <w:tab w:val="left" w:pos="0" w:leader="none"/>
+        </w:tabs>
+        <w:spacing w:before="0" w:after="0"/>
+        <w:ind w:left="707" w:right="0" w:hanging="0"/>
+      </w:pPr>
+      <w:r>
+        <w:rPr>
+          <w:b/>
+          <w:bCs/>
+          <w:i w:val="false"/>
+          <w:caps w:val="false"/>
+          <w:smallCaps w:val="false"/>
+          <w:color w:val="000000"/>
+          <w:spacing w:val="0"/>
+          <w:sz w:val="22"/>
+          <w:szCs w:val="22"/>
+        </w:rPr>
+        <w:t>What are some common errors that can cause collective operations to fail? Review the rules in week 2 slides to answer this question.</w:t>
+      </w:r>
+      <w:r/>
+    </w:p>
+    <w:p>
+      <w:pPr>
+        <w:pStyle w:val="TextBody"/>
+        <w:tabs>
+          <w:tab w:val="left" w:pos="0" w:leader="none"/>
+        </w:tabs>
+        <w:spacing w:before="0" w:after="0"/>
+        <w:ind w:left="707" w:right="0" w:hanging="0"/>
+        <w:rPr>
+          <w:sz w:val="24"/>
           <w:sz w:val="24"/>
           <w:szCs w:val="24"/>
           <w:rFonts w:ascii="DejaVu Serif" w:hAnsi="DejaVu Serif" w:eastAsia="Droid Sans Fallback" w:cs="FreeSans"/>
@@ -1857,973 +3087,31 @@
         </w:rPr>
       </w:pPr>
       <w:r>
-        <w:rPr>
-          <w:rFonts w:ascii="DejaVu Serif" w:hAnsi="DejaVu Serif"/>
-          <w:b w:val="false"/>
-          <w:sz w:val="22"/>
-        </w:rPr>
-      </w:r>
-      <w:r/>
-    </w:p>
-    <w:p>
-      <w:pPr>
-        <w:pStyle w:val="TextBody"/>
-        <w:tabs>
-          <w:tab w:val="left" w:pos="0" w:leader="none"/>
-        </w:tabs>
-        <w:spacing w:before="0" w:after="0"/>
-        <w:ind w:left="1414" w:right="0" w:hanging="0"/>
-      </w:pPr>
-      <w:r>
-        <w:rPr>
-          <w:rFonts w:ascii="DejaVu Serif" w:hAnsi="DejaVu Serif"/>
-          <w:b w:val="false"/>
-          <w:bCs w:val="false"/>
-          <w:sz w:val="22"/>
-          <w:szCs w:val="22"/>
-        </w:rPr>
-        <w:t xml:space="preserve">… </w:t>
-      </w:r>
-      <w:r>
-        <w:rPr>
-          <w:rFonts w:ascii="DejaVu Serif" w:hAnsi="DejaVu Serif"/>
-          <w:b w:val="false"/>
-          <w:bCs w:val="false"/>
-          <w:sz w:val="22"/>
-          <w:szCs w:val="22"/>
-        </w:rPr>
-        <w:t>and then a receive and unpack each item.</w:t>
-      </w:r>
-      <w:r/>
-    </w:p>
-    <w:p>
-      <w:pPr>
-        <w:pStyle w:val="TextBody"/>
-        <w:tabs>
-          <w:tab w:val="left" w:pos="0" w:leader="none"/>
-        </w:tabs>
-        <w:spacing w:before="0" w:after="0"/>
-        <w:ind w:left="1414" w:right="0" w:hanging="0"/>
-        <w:rPr>
-          <w:smallCaps w:val="false"/>
-          <w:caps w:val="false"/>
-          <w:spacing w:val="0"/>
-          <w:i w:val="false"/>
-          <w:i w:val="false"/>
-          <w:color w:val="000000"/>
-        </w:rPr>
-      </w:pPr>
-      <w:r>
-        <w:rPr>
-          <w:rFonts w:ascii="DejaVu Serif" w:hAnsi="DejaVu Serif"/>
-          <w:b w:val="false"/>
-          <w:bCs w:val="false"/>
-          <w:sz w:val="22"/>
-          <w:szCs w:val="22"/>
-        </w:rPr>
-      </w:r>
-      <w:r/>
-    </w:p>
-    <w:p>
-      <w:pPr>
-        <w:pStyle w:val="TextBody"/>
-        <w:numPr>
-          <w:ilvl w:val="0"/>
-          <w:numId w:val="6"/>
-        </w:numPr>
-        <w:tabs>
-          <w:tab w:val="left" w:pos="0" w:leader="none"/>
-        </w:tabs>
-        <w:spacing w:before="0" w:after="0"/>
-        <w:ind w:left="707" w:right="0" w:hanging="0"/>
-      </w:pPr>
-      <w:r>
-        <w:rPr>
-          <w:rFonts w:ascii="DejaVu Serif" w:hAnsi="DejaVu Serif"/>
-          <w:b/>
-          <w:bCs/>
-          <w:i w:val="false"/>
-          <w:caps w:val="false"/>
-          <w:smallCaps w:val="false"/>
-          <w:color w:val="000000"/>
-          <w:spacing w:val="0"/>
-          <w:sz w:val="22"/>
-          <w:szCs w:val="22"/>
-        </w:rPr>
-        <w:t>Suppose each processor has an array of doubles, all of the same size. Show the code that shows how the master could determine the maximum value of each location in the array and which processor holds that value. Hint: It is a collective operation.</w:t>
-      </w:r>
-      <w:r/>
-    </w:p>
-    <w:p>
-      <w:pPr>
-        <w:pStyle w:val="TextBody"/>
-        <w:numPr>
-          <w:ilvl w:val="0"/>
-          <w:numId w:val="0"/>
-        </w:numPr>
-        <w:tabs>
-          <w:tab w:val="left" w:pos="0" w:leader="none"/>
-        </w:tabs>
-        <w:spacing w:before="0" w:after="0"/>
-        <w:ind w:left="707" w:right="0" w:hanging="0"/>
-      </w:pPr>
-      <w:r>
-        <w:rPr>
-          <w:rFonts w:ascii="DejaVu Serif" w:hAnsi="DejaVu Serif"/>
-          <w:b w:val="false"/>
-          <w:bCs w:val="false"/>
-          <w:i w:val="false"/>
-          <w:caps w:val="false"/>
-          <w:smallCaps w:val="false"/>
-          <w:color w:val="000000"/>
-          <w:spacing w:val="0"/>
-          <w:sz w:val="22"/>
-          <w:szCs w:val="22"/>
-        </w:rPr>
-        <w:t>do MPI_Reduce, passing in MPI_MAX as the operation.</w:t>
-      </w:r>
-      <w:r/>
-    </w:p>
-    <w:p>
-      <w:pPr>
-        <w:pStyle w:val="TextBody"/>
-        <w:numPr>
-          <w:ilvl w:val="0"/>
-          <w:numId w:val="0"/>
-        </w:numPr>
-        <w:tabs>
-          <w:tab w:val="left" w:pos="0" w:leader="none"/>
-        </w:tabs>
-        <w:spacing w:before="0" w:after="0"/>
-        <w:ind w:left="707" w:right="0" w:hanging="0"/>
-      </w:pPr>
-      <w:r>
-        <w:rPr>
-          <w:rFonts w:ascii="DejaVu Serif" w:hAnsi="DejaVu Serif"/>
-          <w:b w:val="false"/>
-          <w:bCs w:val="false"/>
-          <w:i w:val="false"/>
-          <w:caps w:val="false"/>
-          <w:smallCaps w:val="false"/>
-          <w:color w:val="000000"/>
-          <w:spacing w:val="0"/>
-          <w:sz w:val="22"/>
-          <w:szCs w:val="22"/>
-        </w:rPr>
-        <w:t>double *myArray = ….</w:t>
-      </w:r>
-      <w:r/>
-    </w:p>
-    <w:p>
-      <w:pPr>
-        <w:pStyle w:val="TextBody"/>
-        <w:numPr>
-          <w:ilvl w:val="0"/>
-          <w:numId w:val="0"/>
-        </w:numPr>
-        <w:tabs>
-          <w:tab w:val="left" w:pos="0" w:leader="none"/>
-        </w:tabs>
-        <w:spacing w:before="0" w:after="0"/>
-        <w:ind w:left="707" w:right="0" w:hanging="0"/>
-      </w:pPr>
-      <w:r>
-        <w:rPr>
-          <w:rFonts w:ascii="DejaVu Serif" w:hAnsi="DejaVu Serif"/>
-          <w:b w:val="false"/>
-          <w:bCs w:val="false"/>
-          <w:i w:val="false"/>
-          <w:caps w:val="false"/>
-          <w:smallCaps w:val="false"/>
-          <w:color w:val="000000"/>
-          <w:spacing w:val="0"/>
-          <w:sz w:val="22"/>
-          <w:szCs w:val="22"/>
-        </w:rPr>
-        <w:t>double max;</w:t>
-      </w:r>
-      <w:r/>
-    </w:p>
-    <w:p>
-      <w:pPr>
-        <w:pStyle w:val="TextBody"/>
-        <w:numPr>
-          <w:ilvl w:val="0"/>
-          <w:numId w:val="0"/>
-        </w:numPr>
-        <w:tabs>
-          <w:tab w:val="left" w:pos="0" w:leader="none"/>
-        </w:tabs>
-        <w:spacing w:before="0" w:after="0"/>
-        <w:ind w:left="707" w:right="0" w:hanging="0"/>
-      </w:pPr>
-      <w:r>
-        <w:rPr>
-          <w:rFonts w:ascii="DejaVu Serif" w:hAnsi="DejaVu Serif"/>
-          <w:b w:val="false"/>
-          <w:bCs w:val="false"/>
-          <w:i w:val="false"/>
-          <w:caps w:val="false"/>
-          <w:smallCaps w:val="false"/>
-          <w:color w:val="000000"/>
-          <w:spacing w:val="0"/>
-          <w:sz w:val="22"/>
-          <w:szCs w:val="22"/>
-        </w:rPr>
-        <w:t>MPI_Reduce(myArray, &amp;max, 1, MPI_DOUBLE, MPI_MAX, 0,</w:t>
-      </w:r>
-      <w:r/>
-    </w:p>
-    <w:p>
-      <w:pPr>
-        <w:pStyle w:val="TextBody"/>
-        <w:numPr>
-          <w:ilvl w:val="0"/>
-          <w:numId w:val="0"/>
-        </w:numPr>
-        <w:tabs>
-          <w:tab w:val="left" w:pos="0" w:leader="none"/>
-        </w:tabs>
-        <w:spacing w:before="0" w:after="0"/>
-        <w:ind w:left="707" w:right="0" w:hanging="0"/>
-      </w:pPr>
-      <w:r>
-        <w:rPr>
-          <w:rFonts w:ascii="DejaVu Serif" w:hAnsi="DejaVu Serif"/>
-          <w:b w:val="false"/>
-          <w:bCs w:val="false"/>
-          <w:i w:val="false"/>
-          <w:caps w:val="false"/>
-          <w:smallCaps w:val="false"/>
-          <w:color w:val="000000"/>
-          <w:spacing w:val="0"/>
-          <w:sz w:val="22"/>
-          <w:szCs w:val="22"/>
-        </w:rPr>
-        <w:t xml:space="preserve">                     </w:t>
-      </w:r>
-      <w:r>
-        <w:rPr>
-          <w:rFonts w:ascii="DejaVu Serif" w:hAnsi="DejaVu Serif"/>
-          <w:b w:val="false"/>
-          <w:bCs w:val="false"/>
-          <w:i w:val="false"/>
-          <w:caps w:val="false"/>
-          <w:smallCaps w:val="false"/>
-          <w:color w:val="000000"/>
-          <w:spacing w:val="0"/>
-          <w:sz w:val="22"/>
-          <w:szCs w:val="22"/>
-        </w:rPr>
-        <w:t>MPI_COMM_WORLD);</w:t>
-      </w:r>
-      <w:r/>
-    </w:p>
-    <w:p>
-      <w:pPr>
-        <w:pStyle w:val="TextBody"/>
-        <w:numPr>
-          <w:ilvl w:val="0"/>
-          <w:numId w:val="0"/>
-        </w:numPr>
-        <w:tabs>
-          <w:tab w:val="left" w:pos="0" w:leader="none"/>
-        </w:tabs>
-        <w:spacing w:before="0" w:after="0"/>
-        <w:ind w:left="707" w:right="0" w:hanging="0"/>
-        <w:rPr>
-          <w:smallCaps w:val="false"/>
-          <w:caps w:val="false"/>
-          <w:spacing w:val="0"/>
-          <w:i w:val="false"/>
-          <w:i w:val="false"/>
-          <w:color w:val="000000"/>
-        </w:rPr>
-      </w:pPr>
-      <w:r>
-        <w:rPr>
-          <w:rFonts w:ascii="DejaVu Serif" w:hAnsi="DejaVu Serif"/>
-          <w:b w:val="false"/>
-          <w:bCs w:val="false"/>
-          <w:sz w:val="22"/>
-          <w:szCs w:val="22"/>
-        </w:rPr>
-      </w:r>
-      <w:r/>
-    </w:p>
-    <w:p>
-      <w:pPr>
-        <w:pStyle w:val="TextBody"/>
-        <w:numPr>
-          <w:ilvl w:val="0"/>
-          <w:numId w:val="6"/>
-        </w:numPr>
-        <w:tabs>
-          <w:tab w:val="left" w:pos="0" w:leader="none"/>
-        </w:tabs>
-        <w:spacing w:before="0" w:after="0"/>
-        <w:ind w:left="707" w:right="0" w:hanging="0"/>
-      </w:pPr>
-      <w:r>
-        <w:rPr>
-          <w:rFonts w:ascii="DejaVu Serif" w:hAnsi="DejaVu Serif"/>
-          <w:b/>
-          <w:bCs/>
-          <w:i w:val="false"/>
-          <w:caps w:val="false"/>
-          <w:smallCaps w:val="false"/>
-          <w:color w:val="000000"/>
-          <w:spacing w:val="0"/>
-          <w:sz w:val="22"/>
-          <w:szCs w:val="22"/>
-        </w:rPr>
-        <w:t>What is a barrier? When is it needed?</w:t>
-      </w:r>
-      <w:r/>
-    </w:p>
-    <w:p>
-      <w:pPr>
-        <w:pStyle w:val="TextBody"/>
-        <w:tabs>
-          <w:tab w:val="left" w:pos="0" w:leader="none"/>
-        </w:tabs>
-        <w:spacing w:before="0" w:after="0"/>
-        <w:ind w:left="707" w:right="0" w:hanging="0"/>
-        <w:rPr>
-          <w:sz w:val="22"/>
-          <w:b w:val="false"/>
-          <w:sz w:val="22"/>
-          <w:b w:val="false"/>
-          <w:szCs w:val="22"/>
-          <w:bCs w:val="false"/>
+        <w:rPr/>
+        <w:t>Specifying the wrong size for message lengths!</w:t>
+      </w:r>
+      <w:r/>
+    </w:p>
+    <w:p>
+      <w:pPr>
+        <w:pStyle w:val="TextBody"/>
+        <w:tabs>
+          <w:tab w:val="left" w:pos="0" w:leader="none"/>
+        </w:tabs>
+        <w:spacing w:before="0" w:after="0"/>
+        <w:ind w:left="707" w:right="0" w:hanging="0"/>
+        <w:rPr>
+          <w:sz w:val="24"/>
+          <w:sz w:val="24"/>
+          <w:szCs w:val="24"/>
           <w:rFonts w:ascii="DejaVu Serif" w:hAnsi="DejaVu Serif" w:eastAsia="Droid Sans Fallback" w:cs="FreeSans"/>
           <w:color w:val="00000A"/>
           <w:lang w:val="en-US" w:eastAsia="zh-CN" w:bidi="hi-IN"/>
         </w:rPr>
       </w:pPr>
       <w:r>
-        <w:rPr>
-          <w:rFonts w:ascii="DejaVu Serif" w:hAnsi="DejaVu Serif"/>
-          <w:b w:val="false"/>
-          <w:bCs w:val="false"/>
-          <w:sz w:val="22"/>
-          <w:szCs w:val="22"/>
-        </w:rPr>
-        <w:t>A barrier is a point in the program where each processor will halt execution until every processor reaches the barrier. When there is a need to synchronize processes. I used it to prevent prints from occuring before communication was completed.</w:t>
-      </w:r>
-      <w:r/>
-    </w:p>
-    <w:p>
-      <w:pPr>
-        <w:pStyle w:val="TextBody"/>
-        <w:tabs>
-          <w:tab w:val="left" w:pos="0" w:leader="none"/>
-        </w:tabs>
-        <w:spacing w:before="0" w:after="0"/>
-        <w:ind w:left="707" w:right="0" w:hanging="0"/>
-        <w:rPr>
-          <w:smallCaps w:val="false"/>
-          <w:caps w:val="false"/>
-          <w:spacing w:val="0"/>
-          <w:i w:val="false"/>
-          <w:i w:val="false"/>
-          <w:color w:val="000000"/>
-        </w:rPr>
-      </w:pPr>
-      <w:r>
-        <w:rPr>
-          <w:rFonts w:ascii="DejaVu Serif" w:hAnsi="DejaVu Serif"/>
-          <w:b w:val="false"/>
-          <w:bCs w:val="false"/>
-          <w:sz w:val="22"/>
-          <w:szCs w:val="22"/>
-        </w:rPr>
-      </w:r>
-      <w:r/>
-    </w:p>
-    <w:p>
-      <w:pPr>
-        <w:pStyle w:val="TextBody"/>
-        <w:numPr>
-          <w:ilvl w:val="0"/>
-          <w:numId w:val="6"/>
-        </w:numPr>
-        <w:tabs>
-          <w:tab w:val="left" w:pos="0" w:leader="none"/>
-        </w:tabs>
-        <w:spacing w:before="0" w:after="0"/>
-        <w:ind w:left="707" w:right="0" w:hanging="0"/>
-      </w:pPr>
-      <w:r>
-        <w:rPr>
-          <w:rFonts w:ascii="DejaVu Serif" w:hAnsi="DejaVu Serif"/>
-          <w:b/>
-          <w:bCs/>
-          <w:i w:val="false"/>
-          <w:caps w:val="false"/>
-          <w:smallCaps w:val="false"/>
-          <w:color w:val="000000"/>
-          <w:spacing w:val="0"/>
-          <w:sz w:val="22"/>
-          <w:szCs w:val="22"/>
-        </w:rPr>
-        <w:t>Define the following and describe the differences between them: Standard send, synchronous send, asynchronous send, buffered send, ready send, blocking send, unblocking send, collective send.</w:t>
-      </w:r>
-      <w:r/>
-    </w:p>
-    <w:p>
-      <w:pPr>
-        <w:pStyle w:val="TextBody"/>
-        <w:numPr>
-          <w:ilvl w:val="0"/>
-          <w:numId w:val="0"/>
-        </w:numPr>
-        <w:tabs>
-          <w:tab w:val="left" w:pos="0" w:leader="none"/>
-        </w:tabs>
-        <w:spacing w:before="0" w:after="0"/>
-        <w:ind w:left="707" w:right="0" w:hanging="0"/>
-        <w:rPr>
-          <w:smallCaps w:val="false"/>
-          <w:caps w:val="false"/>
-          <w:spacing w:val="0"/>
-          <w:i w:val="false"/>
-          <w:i w:val="false"/>
-          <w:color w:val="000000"/>
-        </w:rPr>
-      </w:pPr>
-      <w:r>
-        <w:rPr>
-          <w:rFonts w:ascii="DejaVu Serif" w:hAnsi="DejaVu Serif"/>
-          <w:b w:val="false"/>
-          <w:bCs w:val="false"/>
-          <w:sz w:val="22"/>
-          <w:szCs w:val="22"/>
-        </w:rPr>
-      </w:r>
-      <w:r/>
-    </w:p>
-    <w:p>
-      <w:pPr>
-        <w:pStyle w:val="TextBody"/>
-        <w:numPr>
-          <w:ilvl w:val="0"/>
-          <w:numId w:val="6"/>
-        </w:numPr>
-        <w:tabs>
-          <w:tab w:val="left" w:pos="0" w:leader="none"/>
-        </w:tabs>
-        <w:spacing w:before="0" w:after="0"/>
-        <w:ind w:left="707" w:right="0" w:hanging="0"/>
-      </w:pPr>
-      <w:r>
-        <w:rPr>
-          <w:rFonts w:ascii="DejaVu Serif" w:hAnsi="DejaVu Serif"/>
-          <w:b/>
-          <w:bCs/>
-          <w:i w:val="false"/>
-          <w:caps w:val="false"/>
-          <w:smallCaps w:val="false"/>
-          <w:color w:val="000000"/>
-          <w:spacing w:val="0"/>
-          <w:sz w:val="22"/>
-          <w:szCs w:val="22"/>
-        </w:rPr>
-        <w:t>What is a major difference between gather and reduce?</w:t>
-      </w:r>
-      <w:r/>
-    </w:p>
-    <w:p>
-      <w:pPr>
-        <w:pStyle w:val="TextBody"/>
-        <w:tabs>
-          <w:tab w:val="left" w:pos="0" w:leader="none"/>
-        </w:tabs>
-        <w:spacing w:before="0" w:after="0"/>
-        <w:ind w:left="707" w:right="0" w:hanging="0"/>
-        <w:rPr>
-          <w:sz w:val="22"/>
-          <w:b w:val="false"/>
-          <w:sz w:val="22"/>
-          <w:b w:val="false"/>
-          <w:szCs w:val="22"/>
-          <w:bCs w:val="false"/>
-          <w:rFonts w:ascii="DejaVu Serif" w:hAnsi="DejaVu Serif" w:eastAsia="Droid Sans Fallback" w:cs="FreeSans"/>
-          <w:color w:val="00000A"/>
-          <w:lang w:val="en-US" w:eastAsia="zh-CN" w:bidi="hi-IN"/>
-        </w:rPr>
-      </w:pPr>
-      <w:r>
-        <w:rPr>
-          <w:rFonts w:ascii="DejaVu Serif" w:hAnsi="DejaVu Serif"/>
-          <w:b w:val="false"/>
-          <w:bCs w:val="false"/>
-          <w:sz w:val="22"/>
-          <w:szCs w:val="22"/>
-        </w:rPr>
-        <w:t>Gather does not call an operation on the data being gathered.</w:t>
-      </w:r>
-      <w:r/>
-    </w:p>
-    <w:p>
-      <w:pPr>
-        <w:pStyle w:val="TextBody"/>
-        <w:tabs>
-          <w:tab w:val="left" w:pos="0" w:leader="none"/>
-        </w:tabs>
-        <w:spacing w:before="0" w:after="0"/>
-        <w:ind w:left="707" w:right="0" w:hanging="0"/>
-        <w:rPr>
-          <w:smallCaps w:val="false"/>
-          <w:caps w:val="false"/>
-          <w:spacing w:val="0"/>
-          <w:i w:val="false"/>
-          <w:i w:val="false"/>
-          <w:color w:val="000000"/>
-        </w:rPr>
-      </w:pPr>
-      <w:r>
-        <w:rPr>
-          <w:rFonts w:ascii="DejaVu Serif" w:hAnsi="DejaVu Serif"/>
-          <w:b w:val="false"/>
-          <w:bCs w:val="false"/>
-          <w:sz w:val="22"/>
-          <w:szCs w:val="22"/>
-        </w:rPr>
-      </w:r>
-      <w:r/>
-    </w:p>
-    <w:p>
-      <w:pPr>
-        <w:pStyle w:val="TextBody"/>
-        <w:numPr>
-          <w:ilvl w:val="0"/>
-          <w:numId w:val="6"/>
-        </w:numPr>
-        <w:tabs>
-          <w:tab w:val="left" w:pos="0" w:leader="none"/>
-        </w:tabs>
-        <w:spacing w:before="0" w:after="0"/>
-        <w:ind w:left="707" w:right="0" w:hanging="0"/>
-      </w:pPr>
-      <w:r>
-        <w:rPr>
-          <w:rFonts w:ascii="DejaVu Serif" w:hAnsi="DejaVu Serif"/>
-          <w:b/>
-          <w:bCs/>
-          <w:i w:val="false"/>
-          <w:caps w:val="false"/>
-          <w:smallCaps w:val="false"/>
-          <w:color w:val="000000"/>
-          <w:spacing w:val="0"/>
-          <w:sz w:val="22"/>
-          <w:szCs w:val="22"/>
-        </w:rPr>
-        <w:t>Explain how deadlock could occur if all processors implement a send immediately followed by a receive operation. Explain why deadlock might not always occur when running a program written this way. What are two ways to avoid this problem?</w:t>
-      </w:r>
-      <w:r/>
-    </w:p>
-    <w:p>
-      <w:pPr>
-        <w:pStyle w:val="TextBody"/>
-        <w:numPr>
-          <w:ilvl w:val="0"/>
-          <w:numId w:val="0"/>
-        </w:numPr>
-        <w:tabs>
-          <w:tab w:val="left" w:pos="0" w:leader="none"/>
-        </w:tabs>
-        <w:spacing w:before="0" w:after="0"/>
-        <w:ind w:left="707" w:right="0" w:hanging="0"/>
-      </w:pPr>
-      <w:r>
-        <w:rPr>
-          <w:rFonts w:ascii="DejaVu Serif" w:hAnsi="DejaVu Serif"/>
-          <w:b w:val="false"/>
-          <w:bCs w:val="false"/>
-          <w:i w:val="false"/>
-          <w:caps w:val="false"/>
-          <w:smallCaps w:val="false"/>
-          <w:color w:val="000000"/>
-          <w:spacing w:val="0"/>
-          <w:sz w:val="22"/>
-          <w:szCs w:val="22"/>
-        </w:rPr>
-        <w:t>All the processors could be waiting for a buffer to clear. If there are enough buffers available, then this would not cause deadlock.</w:t>
-      </w:r>
-      <w:r/>
-    </w:p>
-    <w:p>
-      <w:pPr>
-        <w:pStyle w:val="TextBody"/>
-        <w:numPr>
-          <w:ilvl w:val="0"/>
-          <w:numId w:val="6"/>
-        </w:numPr>
-        <w:tabs>
-          <w:tab w:val="left" w:pos="0" w:leader="none"/>
-        </w:tabs>
-        <w:spacing w:before="0" w:after="0"/>
-        <w:ind w:left="707" w:right="0" w:hanging="0"/>
-      </w:pPr>
-      <w:r>
-        <w:rPr>
-          <w:rFonts w:ascii="DejaVu Serif" w:hAnsi="DejaVu Serif"/>
-          <w:b/>
-          <w:bCs/>
-          <w:i w:val="false"/>
-          <w:caps w:val="false"/>
-          <w:smallCaps w:val="false"/>
-          <w:color w:val="000000"/>
-          <w:spacing w:val="0"/>
-          <w:sz w:val="22"/>
-          <w:szCs w:val="22"/>
-        </w:rPr>
-        <w:t>Derive a subgroup of the odd processors in MPI_COMM_WORLD and form a communicator. Show the code to do this.</w:t>
-      </w:r>
-      <w:r/>
-    </w:p>
-    <w:p>
-      <w:pPr>
-        <w:pStyle w:val="TextBody"/>
-        <w:numPr>
-          <w:ilvl w:val="0"/>
-          <w:numId w:val="0"/>
-        </w:numPr>
-        <w:tabs>
-          <w:tab w:val="left" w:pos="0" w:leader="none"/>
-        </w:tabs>
-        <w:spacing w:before="0" w:after="0"/>
-        <w:ind w:left="707" w:right="0" w:hanging="0"/>
-        <w:rPr>
-          <w:sz w:val="22"/>
-          <w:sz w:val="22"/>
-          <w:szCs w:val="22"/>
-          <w:rFonts w:ascii="DejaVu Serif" w:hAnsi="DejaVu Serif" w:eastAsia="Droid Sans Fallback" w:cs="FreeSans"/>
-          <w:color w:val="00000A"/>
-          <w:lang w:val="en-US" w:eastAsia="zh-CN" w:bidi="hi-IN"/>
-        </w:rPr>
-      </w:pPr>
-      <w:r>
-        <w:rPr>
-          <w:rFonts w:ascii="DejaVu Serif" w:hAnsi="DejaVu Serif"/>
-          <w:sz w:val="22"/>
-          <w:szCs w:val="22"/>
-        </w:rPr>
-      </w:r>
-      <w:r/>
-    </w:p>
-    <w:p>
-      <w:pPr>
-        <w:pStyle w:val="TextBody"/>
-        <w:numPr>
-          <w:ilvl w:val="0"/>
-          <w:numId w:val="0"/>
-        </w:numPr>
-        <w:tabs>
-          <w:tab w:val="left" w:pos="0" w:leader="none"/>
-        </w:tabs>
-        <w:spacing w:before="0" w:after="0"/>
-        <w:ind w:left="707" w:right="0" w:hanging="0"/>
-        <w:rPr>
-          <w:sz w:val="22"/>
-          <w:sz w:val="22"/>
-          <w:szCs w:val="22"/>
-          <w:rFonts w:ascii="DejaVu Serif" w:hAnsi="DejaVu Serif" w:eastAsia="Droid Sans Fallback" w:cs="FreeSans"/>
-          <w:color w:val="00000A"/>
-          <w:lang w:val="en-US" w:eastAsia="zh-CN" w:bidi="hi-IN"/>
-        </w:rPr>
-      </w:pPr>
-      <w:r>
-        <w:rPr>
-          <w:rFonts w:ascii="DejaVu Serif" w:hAnsi="DejaVu Serif"/>
-          <w:sz w:val="22"/>
-          <w:szCs w:val="22"/>
-        </w:rPr>
-        <w:t>MPI_Group world;</w:t>
-      </w:r>
-      <w:r/>
-    </w:p>
-    <w:p>
-      <w:pPr>
-        <w:pStyle w:val="TextBody"/>
-        <w:numPr>
-          <w:ilvl w:val="0"/>
-          <w:numId w:val="0"/>
-        </w:numPr>
-        <w:tabs>
-          <w:tab w:val="left" w:pos="0" w:leader="none"/>
-        </w:tabs>
-        <w:spacing w:before="0" w:after="0"/>
-        <w:ind w:left="707" w:right="0" w:hanging="0"/>
-        <w:rPr>
-          <w:sz w:val="22"/>
-          <w:sz w:val="22"/>
-          <w:szCs w:val="22"/>
-          <w:rFonts w:ascii="DejaVu Serif" w:hAnsi="DejaVu Serif" w:eastAsia="Droid Sans Fallback" w:cs="FreeSans"/>
-          <w:color w:val="00000A"/>
-          <w:lang w:val="en-US" w:eastAsia="zh-CN" w:bidi="hi-IN"/>
-        </w:rPr>
-      </w:pPr>
-      <w:r>
-        <w:rPr>
-          <w:rFonts w:ascii="DejaVu Serif" w:hAnsi="DejaVu Serif"/>
-          <w:sz w:val="22"/>
-          <w:szCs w:val="22"/>
-        </w:rPr>
-        <w:t>MPI_Comm_group(MPI_COMM_WORLD, &amp;world);</w:t>
-      </w:r>
-      <w:r/>
-    </w:p>
-    <w:p>
-      <w:pPr>
-        <w:pStyle w:val="TextBody"/>
-        <w:numPr>
-          <w:ilvl w:val="0"/>
-          <w:numId w:val="0"/>
-        </w:numPr>
-        <w:tabs>
-          <w:tab w:val="left" w:pos="0" w:leader="none"/>
-        </w:tabs>
-        <w:spacing w:before="0" w:after="0"/>
-        <w:ind w:left="707" w:right="0" w:hanging="0"/>
-      </w:pPr>
-      <w:r>
-        <w:rPr>
-          <w:rFonts w:ascii="DejaVu Serif" w:hAnsi="DejaVu Serif"/>
-          <w:i w:val="false"/>
-          <w:caps w:val="false"/>
-          <w:smallCaps w:val="false"/>
-          <w:color w:val="000000"/>
-          <w:spacing w:val="0"/>
-          <w:sz w:val="22"/>
-          <w:szCs w:val="22"/>
-        </w:rPr>
-        <w:t>int ranks[size/2];</w:t>
-      </w:r>
-      <w:r/>
-    </w:p>
-    <w:p>
-      <w:pPr>
-        <w:pStyle w:val="TextBody"/>
-        <w:numPr>
-          <w:ilvl w:val="0"/>
-          <w:numId w:val="0"/>
-        </w:numPr>
-        <w:tabs>
-          <w:tab w:val="left" w:pos="0" w:leader="none"/>
-        </w:tabs>
-        <w:spacing w:before="0" w:after="0"/>
-        <w:ind w:left="707" w:right="0" w:hanging="0"/>
-      </w:pPr>
-      <w:r>
-        <w:rPr>
-          <w:rFonts w:ascii="DejaVu Serif" w:hAnsi="DejaVu Serif"/>
-          <w:i w:val="false"/>
-          <w:caps w:val="false"/>
-          <w:smallCaps w:val="false"/>
-          <w:color w:val="000000"/>
-          <w:spacing w:val="0"/>
-          <w:sz w:val="22"/>
-          <w:szCs w:val="22"/>
-        </w:rPr>
-        <w:t>for (i=1; i&lt;size/2; i+=2) { ranks[(i-1)/2]=i; }</w:t>
-      </w:r>
-      <w:r/>
-    </w:p>
-    <w:p>
-      <w:pPr>
-        <w:pStyle w:val="TextBody"/>
-        <w:numPr>
-          <w:ilvl w:val="0"/>
-          <w:numId w:val="0"/>
-        </w:numPr>
-        <w:tabs>
-          <w:tab w:val="left" w:pos="0" w:leader="none"/>
-        </w:tabs>
-        <w:spacing w:before="0" w:after="0"/>
-        <w:ind w:left="707" w:right="0" w:hanging="0"/>
-      </w:pPr>
-      <w:r>
-        <w:rPr>
-          <w:rFonts w:ascii="DejaVu Serif" w:hAnsi="DejaVu Serif"/>
-          <w:i w:val="false"/>
-          <w:caps w:val="false"/>
-          <w:smallCaps w:val="false"/>
-          <w:color w:val="000000"/>
-          <w:spacing w:val="0"/>
-          <w:sz w:val="22"/>
-          <w:szCs w:val="22"/>
-        </w:rPr>
-        <w:t>MPI_Group odd_group;</w:t>
-      </w:r>
-      <w:r/>
-    </w:p>
-    <w:p>
-      <w:pPr>
-        <w:pStyle w:val="TextBody"/>
-        <w:numPr>
-          <w:ilvl w:val="0"/>
-          <w:numId w:val="0"/>
-        </w:numPr>
-        <w:tabs>
-          <w:tab w:val="left" w:pos="0" w:leader="none"/>
-        </w:tabs>
-        <w:spacing w:before="0" w:after="0"/>
-        <w:ind w:left="707" w:right="0" w:hanging="0"/>
-      </w:pPr>
-      <w:r>
-        <w:rPr>
-          <w:rFonts w:ascii="DejaVu Serif" w:hAnsi="DejaVu Serif"/>
-          <w:i w:val="false"/>
-          <w:caps w:val="false"/>
-          <w:smallCaps w:val="false"/>
-          <w:color w:val="000000"/>
-          <w:spacing w:val="0"/>
-          <w:sz w:val="22"/>
-          <w:szCs w:val="22"/>
-        </w:rPr>
-        <w:t>MPI_Group_incl(world, size/2, ranks, &amp;oddGroup);</w:t>
-      </w:r>
-      <w:r/>
-    </w:p>
-    <w:p>
-      <w:pPr>
-        <w:pStyle w:val="TextBody"/>
-        <w:numPr>
-          <w:ilvl w:val="0"/>
-          <w:numId w:val="0"/>
-        </w:numPr>
-        <w:tabs>
-          <w:tab w:val="left" w:pos="0" w:leader="none"/>
-        </w:tabs>
-        <w:spacing w:before="0" w:after="0"/>
-        <w:ind w:left="707" w:right="0" w:hanging="0"/>
-      </w:pPr>
-      <w:r>
-        <w:rPr>
-          <w:rFonts w:ascii="DejaVu Serif" w:hAnsi="DejaVu Serif"/>
-          <w:i w:val="false"/>
-          <w:caps w:val="false"/>
-          <w:smallCaps w:val="false"/>
-          <w:color w:val="000000"/>
-          <w:spacing w:val="0"/>
-          <w:sz w:val="22"/>
-          <w:szCs w:val="22"/>
-        </w:rPr>
-        <w:t>MPI_Comm odd_group_comm;</w:t>
-      </w:r>
-      <w:r/>
-    </w:p>
-    <w:p>
-      <w:pPr>
-        <w:pStyle w:val="TextBody"/>
-        <w:numPr>
-          <w:ilvl w:val="0"/>
-          <w:numId w:val="0"/>
-        </w:numPr>
-        <w:tabs>
-          <w:tab w:val="left" w:pos="0" w:leader="none"/>
-        </w:tabs>
-        <w:spacing w:before="0" w:after="0"/>
-        <w:ind w:left="707" w:right="0" w:hanging="0"/>
-      </w:pPr>
-      <w:r>
-        <w:rPr>
-          <w:rFonts w:ascii="DejaVu Serif" w:hAnsi="DejaVu Serif"/>
-          <w:i w:val="false"/>
-          <w:caps w:val="false"/>
-          <w:smallCaps w:val="false"/>
-          <w:color w:val="000000"/>
-          <w:spacing w:val="0"/>
-          <w:sz w:val="22"/>
-          <w:szCs w:val="22"/>
-        </w:rPr>
-        <w:t>MPI_Comm_create_group(MPI_COMM_WORLD, odd_group, 0, &amp;group_comm);</w:t>
-      </w:r>
-      <w:r/>
-    </w:p>
-    <w:p>
-      <w:pPr>
-        <w:pStyle w:val="TextBody"/>
-        <w:tabs>
-          <w:tab w:val="left" w:pos="0" w:leader="none"/>
-        </w:tabs>
-        <w:spacing w:before="0" w:after="0"/>
-        <w:ind w:left="707" w:right="0" w:hanging="0"/>
-        <w:rPr>
-          <w:smallCaps w:val="false"/>
-          <w:caps w:val="false"/>
-          <w:spacing w:val="0"/>
-          <w:i w:val="false"/>
-          <w:i w:val="false"/>
-          <w:color w:val="000000"/>
-        </w:rPr>
-      </w:pPr>
-      <w:r>
-        <w:rPr>
-          <w:rFonts w:ascii="DejaVu Serif" w:hAnsi="DejaVu Serif"/>
-          <w:sz w:val="22"/>
-          <w:szCs w:val="22"/>
-        </w:rPr>
-      </w:r>
-      <w:r/>
-    </w:p>
-    <w:p>
-      <w:pPr>
-        <w:pStyle w:val="TextBody"/>
-        <w:numPr>
-          <w:ilvl w:val="0"/>
-          <w:numId w:val="6"/>
-        </w:numPr>
-        <w:tabs>
-          <w:tab w:val="left" w:pos="0" w:leader="none"/>
-        </w:tabs>
-        <w:spacing w:before="0" w:after="0"/>
-        <w:ind w:left="707" w:right="0" w:hanging="0"/>
-      </w:pPr>
-      <w:r>
-        <w:rPr>
-          <w:rFonts w:ascii="DejaVu Serif" w:hAnsi="DejaVu Serif"/>
-          <w:b/>
-          <w:bCs/>
-          <w:i w:val="false"/>
-          <w:caps w:val="false"/>
-          <w:smallCaps w:val="false"/>
-          <w:color w:val="000000"/>
-          <w:spacing w:val="0"/>
-          <w:sz w:val="22"/>
-          <w:szCs w:val="22"/>
-        </w:rPr>
-        <w:t>What are some common errors that can cause collective operations to fail? Review the rules in week 2 slides to answer this question.</w:t>
-      </w:r>
-      <w:r/>
-    </w:p>
-    <w:p>
-      <w:pPr>
-        <w:pStyle w:val="TextBody"/>
-        <w:tabs>
-          <w:tab w:val="left" w:pos="0" w:leader="none"/>
-        </w:tabs>
-        <w:spacing w:before="0" w:after="0"/>
-        <w:ind w:left="707" w:right="0" w:hanging="0"/>
-        <w:rPr>
-          <w:smallCaps w:val="false"/>
-          <w:caps w:val="false"/>
-          <w:spacing w:val="0"/>
-          <w:i w:val="false"/>
-          <w:i w:val="false"/>
-          <w:color w:val="000000"/>
-        </w:rPr>
-      </w:pPr>
-      <w:r>
-        <w:rPr>
-          <w:rFonts w:ascii="DejaVu Serif" w:hAnsi="DejaVu Serif"/>
-          <w:b w:val="false"/>
-          <w:bCs w:val="false"/>
-          <w:sz w:val="22"/>
-          <w:szCs w:val="22"/>
-        </w:rPr>
+        <w:rPr/>
+        <w:t>Specifying the wrong receiving or sending processor.</w:t>
       </w:r>
       <w:r/>
     </w:p>
@@ -3631,6 +3919,7 @@
     <w:rPrDefault>
       <w:rPr>
         <w:rFonts w:ascii="DejaVu Serif" w:hAnsi="DejaVu Serif" w:eastAsia="Droid Sans Fallback" w:cs="FreeSans"/>
+        <w:sz w:val="20"/>
         <w:szCs w:val="24"/>
         <w:lang w:val="en-US" w:eastAsia="zh-CN" w:bidi="hi-IN"/>
       </w:rPr>
